--- a/ДОЛГИ/СиАОД Структуры и алгоритмы обработки данных/.БАЗАЗАХХВАХ СиАОД/.10 вариант/Бинарные_деревья.docx
+++ b/ДОЛГИ/СиАОД Структуры и алгоритмы обработки данных/.БАЗАЗАХХВАХ СиАОД/.10 вариант/Бинарные_деревья.docx
@@ -1,6 +1,6 @@
 
 <file path=word/document.xml><?xml version="1.0" encoding="utf-8"?>
-<w:document xmlns:wpc="http://schemas.microsoft.com/office/word/2010/wordprocessingCanvas" xmlns:cx="http://schemas.microsoft.com/office/drawing/2014/chartex" xmlns:cx1="http://schemas.microsoft.com/office/drawing/2015/9/8/chartex" xmlns:cx2="http://schemas.microsoft.com/office/drawing/2015/10/21/chartex" xmlns:cx3="http://schemas.microsoft.com/office/drawing/2016/5/9/chartex" xmlns:cx4="http://schemas.microsoft.com/office/drawing/2016/5/10/chartex" xmlns:cx5="http://schemas.microsoft.com/office/drawing/2016/5/11/chartex" xmlns:cx6="http://schemas.microsoft.com/office/drawing/2016/5/12/chartex" xmlns:cx7="http://schemas.microsoft.com/office/drawing/2016/5/13/chartex" xmlns:cx8="http://schemas.microsoft.com/office/drawing/2016/5/14/chartex" xmlns:mc="http://schemas.openxmlformats.org/markup-compatibility/2006" xmlns:aink="http://schemas.microsoft.com/office/drawing/2016/ink" xmlns:am3d="http://schemas.microsoft.com/office/drawing/2017/model3d" xmlns:o="urn:schemas-microsoft-com:office:office" xmlns:r="http://schemas.openxmlformats.org/officeDocument/2006/relationships" xmlns:m="http://schemas.openxmlformats.org/officeDocument/2006/math" xmlns:v="urn:schemas-microsoft-com:vml" xmlns:wp14="http://schemas.microsoft.com/office/word/2010/wordprocessingDrawing" xmlns:wp="http://schemas.openxmlformats.org/drawingml/2006/wordprocessingDrawing" xmlns:w10="urn:schemas-microsoft-com:office:word" xmlns:w="http://schemas.openxmlformats.org/wordprocessingml/2006/main" xmlns:w14="http://schemas.microsoft.com/office/word/2010/wordml" xmlns:w15="http://schemas.microsoft.com/office/word/2012/wordml" xmlns:w16cex="http://schemas.microsoft.com/office/word/2018/wordml/cex" xmlns:w16cid="http://schemas.microsoft.com/office/word/2016/wordml/cid" xmlns:w16="http://schemas.microsoft.com/office/word/2018/wordml" xmlns:w16se="http://schemas.microsoft.com/office/word/2015/wordml/symex" xmlns:wpg="http://schemas.microsoft.com/office/word/2010/wordprocessingGroup" xmlns:wpi="http://schemas.microsoft.com/office/word/2010/wordprocessingInk" xmlns:wne="http://schemas.microsoft.com/office/word/2006/wordml" xmlns:wps="http://schemas.microsoft.com/office/word/2010/wordprocessingShape" mc:Ignorable="w14 w15 w16se w16cid w16 w16cex wp14">
+<w:document xmlns:wpc="http://schemas.microsoft.com/office/word/2010/wordprocessingCanvas" xmlns:cx="http://schemas.microsoft.com/office/drawing/2014/chartex" xmlns:cx1="http://schemas.microsoft.com/office/drawing/2015/9/8/chartex" xmlns:cx2="http://schemas.microsoft.com/office/drawing/2015/10/21/chartex" xmlns:cx3="http://schemas.microsoft.com/office/drawing/2016/5/9/chartex" xmlns:cx4="http://schemas.microsoft.com/office/drawing/2016/5/10/chartex" xmlns:cx5="http://schemas.microsoft.com/office/drawing/2016/5/11/chartex" xmlns:cx6="http://schemas.microsoft.com/office/drawing/2016/5/12/chartex" xmlns:cx7="http://schemas.microsoft.com/office/drawing/2016/5/13/chartex" xmlns:cx8="http://schemas.microsoft.com/office/drawing/2016/5/14/chartex" xmlns:mc="http://schemas.openxmlformats.org/markup-compatibility/2006" xmlns:aink="http://schemas.microsoft.com/office/drawing/2016/ink" xmlns:am3d="http://schemas.microsoft.com/office/drawing/2017/model3d" xmlns:o="urn:schemas-microsoft-com:office:office" xmlns:r="http://schemas.openxmlformats.org/officeDocument/2006/relationships" xmlns:m="http://schemas.openxmlformats.org/officeDocument/2006/math" xmlns:v="urn:schemas-microsoft-com:vml" xmlns:wp14="http://schemas.microsoft.com/office/word/2010/wordprocessingDrawing" xmlns:wp="http://schemas.openxmlformats.org/drawingml/2006/wordprocessingDrawing" xmlns:w10="urn:schemas-microsoft-com:office:word" xmlns:w="http://schemas.openxmlformats.org/wordprocessingml/2006/main" xmlns:w14="http://schemas.microsoft.com/office/word/2010/wordml" xmlns:w15="http://schemas.microsoft.com/office/word/2012/wordml" xmlns:w16cex="http://schemas.microsoft.com/office/word/2018/wordml/cex" xmlns:w16cid="http://schemas.microsoft.com/office/word/2016/wordml/cid" xmlns:w16="http://schemas.microsoft.com/office/word/2018/wordml" xmlns:w16sdtdh="http://schemas.microsoft.com/office/word/2020/wordml/sdtdatahash" xmlns:w16se="http://schemas.microsoft.com/office/word/2015/wordml/symex" xmlns:wpg="http://schemas.microsoft.com/office/word/2010/wordprocessingGroup" xmlns:wpi="http://schemas.microsoft.com/office/word/2010/wordprocessingInk" xmlns:wne="http://schemas.microsoft.com/office/word/2006/wordml" xmlns:wps="http://schemas.microsoft.com/office/word/2010/wordprocessingShape" mc:Ignorable="w14 w15 w16se w16cid w16 w16cex w16sdtdh wp14">
   <w:body>
     <w:p>
       <w:pPr>
@@ -454,7 +454,73 @@
           <w:szCs w:val="19"/>
           <w:lang w:eastAsia="en-US"/>
         </w:rPr>
-        <w:t>//В этой структуре определены три поля : data для хранения значения узла и указатели left и right для связи с левым и правым потомком.</w:t>
+        <w:t xml:space="preserve">//В этой структуре определены три поля : </w:t>
+      </w:r>
+      <w:proofErr w:type="spellStart"/>
+      <w:r>
+        <w:rPr>
+          <w:rFonts w:ascii="Cascadia Mono" w:eastAsiaTheme="minorHAnsi" w:hAnsi="Cascadia Mono" w:cs="Cascadia Mono"/>
+          <w:color w:val="008000"/>
+          <w:sz w:val="19"/>
+          <w:szCs w:val="19"/>
+          <w:lang w:eastAsia="en-US"/>
+        </w:rPr>
+        <w:t>data</w:t>
+      </w:r>
+      <w:proofErr w:type="spellEnd"/>
+      <w:r>
+        <w:rPr>
+          <w:rFonts w:ascii="Cascadia Mono" w:eastAsiaTheme="minorHAnsi" w:hAnsi="Cascadia Mono" w:cs="Cascadia Mono"/>
+          <w:color w:val="008000"/>
+          <w:sz w:val="19"/>
+          <w:szCs w:val="19"/>
+          <w:lang w:eastAsia="en-US"/>
+        </w:rPr>
+        <w:t xml:space="preserve"> для хранения значения узла и указатели </w:t>
+      </w:r>
+      <w:proofErr w:type="spellStart"/>
+      <w:r>
+        <w:rPr>
+          <w:rFonts w:ascii="Cascadia Mono" w:eastAsiaTheme="minorHAnsi" w:hAnsi="Cascadia Mono" w:cs="Cascadia Mono"/>
+          <w:color w:val="008000"/>
+          <w:sz w:val="19"/>
+          <w:szCs w:val="19"/>
+          <w:lang w:eastAsia="en-US"/>
+        </w:rPr>
+        <w:t>left</w:t>
+      </w:r>
+      <w:proofErr w:type="spellEnd"/>
+      <w:r>
+        <w:rPr>
+          <w:rFonts w:ascii="Cascadia Mono" w:eastAsiaTheme="minorHAnsi" w:hAnsi="Cascadia Mono" w:cs="Cascadia Mono"/>
+          <w:color w:val="008000"/>
+          <w:sz w:val="19"/>
+          <w:szCs w:val="19"/>
+          <w:lang w:eastAsia="en-US"/>
+        </w:rPr>
+        <w:t xml:space="preserve"> и </w:t>
+      </w:r>
+      <w:proofErr w:type="spellStart"/>
+      <w:r>
+        <w:rPr>
+          <w:rFonts w:ascii="Cascadia Mono" w:eastAsiaTheme="minorHAnsi" w:hAnsi="Cascadia Mono" w:cs="Cascadia Mono"/>
+          <w:color w:val="008000"/>
+          <w:sz w:val="19"/>
+          <w:szCs w:val="19"/>
+          <w:lang w:eastAsia="en-US"/>
+        </w:rPr>
+        <w:t>right</w:t>
+      </w:r>
+      <w:proofErr w:type="spellEnd"/>
+      <w:r>
+        <w:rPr>
+          <w:rFonts w:ascii="Cascadia Mono" w:eastAsiaTheme="minorHAnsi" w:hAnsi="Cascadia Mono" w:cs="Cascadia Mono"/>
+          <w:color w:val="008000"/>
+          <w:sz w:val="19"/>
+          <w:szCs w:val="19"/>
+          <w:lang w:eastAsia="en-US"/>
+        </w:rPr>
+        <w:t xml:space="preserve"> для связи с левым и правым потомком.</w:t>
       </w:r>
     </w:p>
     <w:p>
@@ -658,22 +724,9 @@
           <w:szCs w:val="19"/>
           <w:lang w:eastAsia="en-US"/>
         </w:rPr>
-        <w:t>// Функция add отвечает за добавление нового узла в бинарное дерево.</w:t>
-      </w:r>
-    </w:p>
-    <w:p>
-      <w:pPr>
-        <w:autoSpaceDE w:val="0"/>
-        <w:autoSpaceDN w:val="0"/>
-        <w:adjustRightInd w:val="0"/>
-        <w:rPr>
-          <w:rFonts w:ascii="Cascadia Mono" w:eastAsiaTheme="minorHAnsi" w:hAnsi="Cascadia Mono" w:cs="Cascadia Mono"/>
-          <w:color w:val="000000"/>
-          <w:sz w:val="19"/>
-          <w:szCs w:val="19"/>
-          <w:lang w:eastAsia="en-US"/>
-        </w:rPr>
-      </w:pPr>
+        <w:t xml:space="preserve">// Функция </w:t>
+      </w:r>
+      <w:proofErr w:type="spellStart"/>
       <w:r>
         <w:rPr>
           <w:rFonts w:ascii="Cascadia Mono" w:eastAsiaTheme="minorHAnsi" w:hAnsi="Cascadia Mono" w:cs="Cascadia Mono"/>
@@ -682,7 +735,64 @@
           <w:szCs w:val="19"/>
           <w:lang w:eastAsia="en-US"/>
         </w:rPr>
-        <w:t>// Если переданный узел node равен NULL, создается новый узел с данными x и указателями на потомков,</w:t>
+        <w:t>add</w:t>
+      </w:r>
+      <w:proofErr w:type="spellEnd"/>
+      <w:r>
+        <w:rPr>
+          <w:rFonts w:ascii="Cascadia Mono" w:eastAsiaTheme="minorHAnsi" w:hAnsi="Cascadia Mono" w:cs="Cascadia Mono"/>
+          <w:color w:val="008000"/>
+          <w:sz w:val="19"/>
+          <w:szCs w:val="19"/>
+          <w:lang w:eastAsia="en-US"/>
+        </w:rPr>
+        <w:t xml:space="preserve"> отвечает за добавление нового узла в бинарное дерево.</w:t>
+      </w:r>
+    </w:p>
+    <w:p>
+      <w:pPr>
+        <w:autoSpaceDE w:val="0"/>
+        <w:autoSpaceDN w:val="0"/>
+        <w:adjustRightInd w:val="0"/>
+        <w:rPr>
+          <w:rFonts w:ascii="Cascadia Mono" w:eastAsiaTheme="minorHAnsi" w:hAnsi="Cascadia Mono" w:cs="Cascadia Mono"/>
+          <w:color w:val="000000"/>
+          <w:sz w:val="19"/>
+          <w:szCs w:val="19"/>
+          <w:lang w:eastAsia="en-US"/>
+        </w:rPr>
+      </w:pPr>
+      <w:r>
+        <w:rPr>
+          <w:rFonts w:ascii="Cascadia Mono" w:eastAsiaTheme="minorHAnsi" w:hAnsi="Cascadia Mono" w:cs="Cascadia Mono"/>
+          <w:color w:val="008000"/>
+          <w:sz w:val="19"/>
+          <w:szCs w:val="19"/>
+          <w:lang w:eastAsia="en-US"/>
+        </w:rPr>
+        <w:t xml:space="preserve">// Если переданный узел </w:t>
+      </w:r>
+      <w:proofErr w:type="spellStart"/>
+      <w:r>
+        <w:rPr>
+          <w:rFonts w:ascii="Cascadia Mono" w:eastAsiaTheme="minorHAnsi" w:hAnsi="Cascadia Mono" w:cs="Cascadia Mono"/>
+          <w:color w:val="008000"/>
+          <w:sz w:val="19"/>
+          <w:szCs w:val="19"/>
+          <w:lang w:eastAsia="en-US"/>
+        </w:rPr>
+        <w:t>node</w:t>
+      </w:r>
+      <w:proofErr w:type="spellEnd"/>
+      <w:r>
+        <w:rPr>
+          <w:rFonts w:ascii="Cascadia Mono" w:eastAsiaTheme="minorHAnsi" w:hAnsi="Cascadia Mono" w:cs="Cascadia Mono"/>
+          <w:color w:val="008000"/>
+          <w:sz w:val="19"/>
+          <w:szCs w:val="19"/>
+          <w:lang w:eastAsia="en-US"/>
+        </w:rPr>
+        <w:t xml:space="preserve"> равен NULL, создается новый узел с данными x и указателями на потомков,</w:t>
       </w:r>
     </w:p>
     <w:p>
@@ -1407,7 +1517,29 @@
           <w:szCs w:val="19"/>
           <w:lang w:val="en-US" w:eastAsia="en-US"/>
         </w:rPr>
-        <w:t xml:space="preserve"> rand_branch = rand() % 2;</w:t>
+        <w:t xml:space="preserve"> </w:t>
+      </w:r>
+      <w:proofErr w:type="spellStart"/>
+      <w:r>
+        <w:rPr>
+          <w:rFonts w:ascii="Cascadia Mono" w:eastAsiaTheme="minorHAnsi" w:hAnsi="Cascadia Mono" w:cs="Cascadia Mono"/>
+          <w:color w:val="000000"/>
+          <w:sz w:val="19"/>
+          <w:szCs w:val="19"/>
+          <w:lang w:val="en-US" w:eastAsia="en-US"/>
+        </w:rPr>
+        <w:t>rand_branch</w:t>
+      </w:r>
+      <w:proofErr w:type="spellEnd"/>
+      <w:r>
+        <w:rPr>
+          <w:rFonts w:ascii="Cascadia Mono" w:eastAsiaTheme="minorHAnsi" w:hAnsi="Cascadia Mono" w:cs="Cascadia Mono"/>
+          <w:color w:val="000000"/>
+          <w:sz w:val="19"/>
+          <w:szCs w:val="19"/>
+          <w:lang w:val="en-US" w:eastAsia="en-US"/>
+        </w:rPr>
+        <w:t xml:space="preserve"> = rand() % 2;</w:t>
       </w:r>
     </w:p>
     <w:p>
@@ -1461,7 +1593,29 @@
           <w:szCs w:val="19"/>
           <w:lang w:val="en-US" w:eastAsia="en-US"/>
         </w:rPr>
-        <w:t xml:space="preserve"> (rand_branch) add(</w:t>
+        <w:t xml:space="preserve"> (</w:t>
+      </w:r>
+      <w:proofErr w:type="spellStart"/>
+      <w:r>
+        <w:rPr>
+          <w:rFonts w:ascii="Cascadia Mono" w:eastAsiaTheme="minorHAnsi" w:hAnsi="Cascadia Mono" w:cs="Cascadia Mono"/>
+          <w:color w:val="000000"/>
+          <w:sz w:val="19"/>
+          <w:szCs w:val="19"/>
+          <w:lang w:val="en-US" w:eastAsia="en-US"/>
+        </w:rPr>
+        <w:t>rand_branch</w:t>
+      </w:r>
+      <w:proofErr w:type="spellEnd"/>
+      <w:r>
+        <w:rPr>
+          <w:rFonts w:ascii="Cascadia Mono" w:eastAsiaTheme="minorHAnsi" w:hAnsi="Cascadia Mono" w:cs="Cascadia Mono"/>
+          <w:color w:val="000000"/>
+          <w:sz w:val="19"/>
+          <w:szCs w:val="19"/>
+          <w:lang w:val="en-US" w:eastAsia="en-US"/>
+        </w:rPr>
+        <w:t>) add(</w:t>
       </w:r>
       <w:r>
         <w:rPr>
@@ -1678,22 +1832,9 @@
           <w:lang w:eastAsia="en-US"/>
         </w:rPr>
         <w:lastRenderedPageBreak/>
-        <w:t>// В данной функции генерируется случайное бинарное дерево заданного размера size.</w:t>
-      </w:r>
-    </w:p>
-    <w:p>
-      <w:pPr>
-        <w:autoSpaceDE w:val="0"/>
-        <w:autoSpaceDN w:val="0"/>
-        <w:adjustRightInd w:val="0"/>
-        <w:rPr>
-          <w:rFonts w:ascii="Cascadia Mono" w:eastAsiaTheme="minorHAnsi" w:hAnsi="Cascadia Mono" w:cs="Cascadia Mono"/>
-          <w:color w:val="000000"/>
-          <w:sz w:val="19"/>
-          <w:szCs w:val="19"/>
-          <w:lang w:eastAsia="en-US"/>
-        </w:rPr>
-      </w:pPr>
+        <w:t xml:space="preserve">// В данной функции генерируется случайное бинарное дерево заданного размера </w:t>
+      </w:r>
+      <w:proofErr w:type="spellStart"/>
       <w:r>
         <w:rPr>
           <w:rFonts w:ascii="Cascadia Mono" w:eastAsiaTheme="minorHAnsi" w:hAnsi="Cascadia Mono" w:cs="Cascadia Mono"/>
@@ -1702,7 +1843,86 @@
           <w:szCs w:val="19"/>
           <w:lang w:eastAsia="en-US"/>
         </w:rPr>
-        <w:t>// Для каждого узла в цикле генерируется случайное значение randomValue от 0 до 199, и затем это значение добавляется в дерево с помощью вызова функции add.</w:t>
+        <w:t>size</w:t>
+      </w:r>
+      <w:proofErr w:type="spellEnd"/>
+      <w:r>
+        <w:rPr>
+          <w:rFonts w:ascii="Cascadia Mono" w:eastAsiaTheme="minorHAnsi" w:hAnsi="Cascadia Mono" w:cs="Cascadia Mono"/>
+          <w:color w:val="008000"/>
+          <w:sz w:val="19"/>
+          <w:szCs w:val="19"/>
+          <w:lang w:eastAsia="en-US"/>
+        </w:rPr>
+        <w:t>.</w:t>
+      </w:r>
+    </w:p>
+    <w:p>
+      <w:pPr>
+        <w:autoSpaceDE w:val="0"/>
+        <w:autoSpaceDN w:val="0"/>
+        <w:adjustRightInd w:val="0"/>
+        <w:rPr>
+          <w:rFonts w:ascii="Cascadia Mono" w:eastAsiaTheme="minorHAnsi" w:hAnsi="Cascadia Mono" w:cs="Cascadia Mono"/>
+          <w:color w:val="000000"/>
+          <w:sz w:val="19"/>
+          <w:szCs w:val="19"/>
+          <w:lang w:eastAsia="en-US"/>
+        </w:rPr>
+      </w:pPr>
+      <w:r>
+        <w:rPr>
+          <w:rFonts w:ascii="Cascadia Mono" w:eastAsiaTheme="minorHAnsi" w:hAnsi="Cascadia Mono" w:cs="Cascadia Mono"/>
+          <w:color w:val="008000"/>
+          <w:sz w:val="19"/>
+          <w:szCs w:val="19"/>
+          <w:lang w:eastAsia="en-US"/>
+        </w:rPr>
+        <w:t xml:space="preserve">// Для каждого узла в цикле генерируется случайное значение </w:t>
+      </w:r>
+      <w:proofErr w:type="spellStart"/>
+      <w:r>
+        <w:rPr>
+          <w:rFonts w:ascii="Cascadia Mono" w:eastAsiaTheme="minorHAnsi" w:hAnsi="Cascadia Mono" w:cs="Cascadia Mono"/>
+          <w:color w:val="008000"/>
+          <w:sz w:val="19"/>
+          <w:szCs w:val="19"/>
+          <w:lang w:eastAsia="en-US"/>
+        </w:rPr>
+        <w:t>randomValue</w:t>
+      </w:r>
+      <w:proofErr w:type="spellEnd"/>
+      <w:r>
+        <w:rPr>
+          <w:rFonts w:ascii="Cascadia Mono" w:eastAsiaTheme="minorHAnsi" w:hAnsi="Cascadia Mono" w:cs="Cascadia Mono"/>
+          <w:color w:val="008000"/>
+          <w:sz w:val="19"/>
+          <w:szCs w:val="19"/>
+          <w:lang w:eastAsia="en-US"/>
+        </w:rPr>
+        <w:t xml:space="preserve"> от 0 до 199, и затем это значение добавляется в дерево с помощью вызова функции </w:t>
+      </w:r>
+      <w:proofErr w:type="spellStart"/>
+      <w:r>
+        <w:rPr>
+          <w:rFonts w:ascii="Cascadia Mono" w:eastAsiaTheme="minorHAnsi" w:hAnsi="Cascadia Mono" w:cs="Cascadia Mono"/>
+          <w:color w:val="008000"/>
+          <w:sz w:val="19"/>
+          <w:szCs w:val="19"/>
+          <w:lang w:eastAsia="en-US"/>
+        </w:rPr>
+        <w:t>add</w:t>
+      </w:r>
+      <w:proofErr w:type="spellEnd"/>
+      <w:r>
+        <w:rPr>
+          <w:rFonts w:ascii="Cascadia Mono" w:eastAsiaTheme="minorHAnsi" w:hAnsi="Cascadia Mono" w:cs="Cascadia Mono"/>
+          <w:color w:val="008000"/>
+          <w:sz w:val="19"/>
+          <w:szCs w:val="19"/>
+          <w:lang w:eastAsia="en-US"/>
+        </w:rPr>
+        <w:t>.</w:t>
       </w:r>
     </w:p>
     <w:p>
@@ -1736,7 +1956,29 @@
           <w:szCs w:val="19"/>
           <w:lang w:val="en-US" w:eastAsia="en-US"/>
         </w:rPr>
-        <w:t xml:space="preserve"> buildRandomTree(</w:t>
+        <w:t xml:space="preserve"> </w:t>
+      </w:r>
+      <w:proofErr w:type="spellStart"/>
+      <w:r>
+        <w:rPr>
+          <w:rFonts w:ascii="Cascadia Mono" w:eastAsiaTheme="minorHAnsi" w:hAnsi="Cascadia Mono" w:cs="Cascadia Mono"/>
+          <w:color w:val="000000"/>
+          <w:sz w:val="19"/>
+          <w:szCs w:val="19"/>
+          <w:lang w:val="en-US" w:eastAsia="en-US"/>
+        </w:rPr>
+        <w:t>buildRandomTree</w:t>
+      </w:r>
+      <w:proofErr w:type="spellEnd"/>
+      <w:r>
+        <w:rPr>
+          <w:rFonts w:ascii="Cascadia Mono" w:eastAsiaTheme="minorHAnsi" w:hAnsi="Cascadia Mono" w:cs="Cascadia Mono"/>
+          <w:color w:val="000000"/>
+          <w:sz w:val="19"/>
+          <w:szCs w:val="19"/>
+          <w:lang w:val="en-US" w:eastAsia="en-US"/>
+        </w:rPr>
+        <w:t>(</w:t>
       </w:r>
       <w:r>
         <w:rPr>
@@ -1865,7 +2107,28 @@
           <w:lang w:val="en-US" w:eastAsia="en-US"/>
         </w:rPr>
         <w:tab/>
-        <w:t>srand(time(0));</w:t>
+      </w:r>
+      <w:proofErr w:type="spellStart"/>
+      <w:r>
+        <w:rPr>
+          <w:rFonts w:ascii="Cascadia Mono" w:eastAsiaTheme="minorHAnsi" w:hAnsi="Cascadia Mono" w:cs="Cascadia Mono"/>
+          <w:color w:val="000000"/>
+          <w:sz w:val="19"/>
+          <w:szCs w:val="19"/>
+          <w:lang w:val="en-US" w:eastAsia="en-US"/>
+        </w:rPr>
+        <w:t>srand</w:t>
+      </w:r>
+      <w:proofErr w:type="spellEnd"/>
+      <w:r>
+        <w:rPr>
+          <w:rFonts w:ascii="Cascadia Mono" w:eastAsiaTheme="minorHAnsi" w:hAnsi="Cascadia Mono" w:cs="Cascadia Mono"/>
+          <w:color w:val="000000"/>
+          <w:sz w:val="19"/>
+          <w:szCs w:val="19"/>
+          <w:lang w:val="en-US" w:eastAsia="en-US"/>
+        </w:rPr>
+        <w:t>(time(0));</w:t>
       </w:r>
     </w:p>
     <w:p>
@@ -1929,7 +2192,51 @@
           <w:szCs w:val="19"/>
           <w:lang w:val="en-US" w:eastAsia="en-US"/>
         </w:rPr>
-        <w:t xml:space="preserve"> i = 0; i &lt; </w:t>
+        <w:t xml:space="preserve"> </w:t>
+      </w:r>
+      <w:proofErr w:type="spellStart"/>
+      <w:r>
+        <w:rPr>
+          <w:rFonts w:ascii="Cascadia Mono" w:eastAsiaTheme="minorHAnsi" w:hAnsi="Cascadia Mono" w:cs="Cascadia Mono"/>
+          <w:color w:val="000000"/>
+          <w:sz w:val="19"/>
+          <w:szCs w:val="19"/>
+          <w:lang w:val="en-US" w:eastAsia="en-US"/>
+        </w:rPr>
+        <w:t>i</w:t>
+      </w:r>
+      <w:proofErr w:type="spellEnd"/>
+      <w:r>
+        <w:rPr>
+          <w:rFonts w:ascii="Cascadia Mono" w:eastAsiaTheme="minorHAnsi" w:hAnsi="Cascadia Mono" w:cs="Cascadia Mono"/>
+          <w:color w:val="000000"/>
+          <w:sz w:val="19"/>
+          <w:szCs w:val="19"/>
+          <w:lang w:val="en-US" w:eastAsia="en-US"/>
+        </w:rPr>
+        <w:t xml:space="preserve"> = 0; </w:t>
+      </w:r>
+      <w:proofErr w:type="spellStart"/>
+      <w:r>
+        <w:rPr>
+          <w:rFonts w:ascii="Cascadia Mono" w:eastAsiaTheme="minorHAnsi" w:hAnsi="Cascadia Mono" w:cs="Cascadia Mono"/>
+          <w:color w:val="000000"/>
+          <w:sz w:val="19"/>
+          <w:szCs w:val="19"/>
+          <w:lang w:val="en-US" w:eastAsia="en-US"/>
+        </w:rPr>
+        <w:t>i</w:t>
+      </w:r>
+      <w:proofErr w:type="spellEnd"/>
+      <w:r>
+        <w:rPr>
+          <w:rFonts w:ascii="Cascadia Mono" w:eastAsiaTheme="minorHAnsi" w:hAnsi="Cascadia Mono" w:cs="Cascadia Mono"/>
+          <w:color w:val="000000"/>
+          <w:sz w:val="19"/>
+          <w:szCs w:val="19"/>
+          <w:lang w:val="en-US" w:eastAsia="en-US"/>
+        </w:rPr>
+        <w:t xml:space="preserve"> &lt; </w:t>
       </w:r>
       <w:r>
         <w:rPr>
@@ -1949,7 +2256,29 @@
           <w:szCs w:val="19"/>
           <w:lang w:val="en-US" w:eastAsia="en-US"/>
         </w:rPr>
-        <w:t>; i++)</w:t>
+        <w:t xml:space="preserve">; </w:t>
+      </w:r>
+      <w:proofErr w:type="spellStart"/>
+      <w:r>
+        <w:rPr>
+          <w:rFonts w:ascii="Cascadia Mono" w:eastAsiaTheme="minorHAnsi" w:hAnsi="Cascadia Mono" w:cs="Cascadia Mono"/>
+          <w:color w:val="000000"/>
+          <w:sz w:val="19"/>
+          <w:szCs w:val="19"/>
+          <w:lang w:val="en-US" w:eastAsia="en-US"/>
+        </w:rPr>
+        <w:t>i</w:t>
+      </w:r>
+      <w:proofErr w:type="spellEnd"/>
+      <w:r>
+        <w:rPr>
+          <w:rFonts w:ascii="Cascadia Mono" w:eastAsiaTheme="minorHAnsi" w:hAnsi="Cascadia Mono" w:cs="Cascadia Mono"/>
+          <w:color w:val="000000"/>
+          <w:sz w:val="19"/>
+          <w:szCs w:val="19"/>
+          <w:lang w:val="en-US" w:eastAsia="en-US"/>
+        </w:rPr>
+        <w:t>++)</w:t>
       </w:r>
     </w:p>
     <w:p>
@@ -2019,6 +2348,7 @@
         </w:rPr>
         <w:tab/>
       </w:r>
+      <w:proofErr w:type="spellStart"/>
       <w:r>
         <w:rPr>
           <w:rFonts w:ascii="Cascadia Mono" w:eastAsiaTheme="minorHAnsi" w:hAnsi="Cascadia Mono" w:cs="Cascadia Mono"/>
@@ -2029,15 +2359,60 @@
         </w:rPr>
         <w:t>int</w:t>
       </w:r>
-      <w:r>
-        <w:rPr>
-          <w:rFonts w:ascii="Cascadia Mono" w:eastAsiaTheme="minorHAnsi" w:hAnsi="Cascadia Mono" w:cs="Cascadia Mono"/>
-          <w:color w:val="000000"/>
-          <w:sz w:val="19"/>
-          <w:szCs w:val="19"/>
-          <w:lang w:eastAsia="en-US"/>
-        </w:rPr>
-        <w:t xml:space="preserve"> randomValue = rand() % 200; </w:t>
+      <w:proofErr w:type="spellEnd"/>
+      <w:r>
+        <w:rPr>
+          <w:rFonts w:ascii="Cascadia Mono" w:eastAsiaTheme="minorHAnsi" w:hAnsi="Cascadia Mono" w:cs="Cascadia Mono"/>
+          <w:color w:val="000000"/>
+          <w:sz w:val="19"/>
+          <w:szCs w:val="19"/>
+          <w:lang w:eastAsia="en-US"/>
+        </w:rPr>
+        <w:t xml:space="preserve"> </w:t>
+      </w:r>
+      <w:proofErr w:type="spellStart"/>
+      <w:r>
+        <w:rPr>
+          <w:rFonts w:ascii="Cascadia Mono" w:eastAsiaTheme="minorHAnsi" w:hAnsi="Cascadia Mono" w:cs="Cascadia Mono"/>
+          <w:color w:val="000000"/>
+          <w:sz w:val="19"/>
+          <w:szCs w:val="19"/>
+          <w:lang w:eastAsia="en-US"/>
+        </w:rPr>
+        <w:t>randomValue</w:t>
+      </w:r>
+      <w:proofErr w:type="spellEnd"/>
+      <w:r>
+        <w:rPr>
+          <w:rFonts w:ascii="Cascadia Mono" w:eastAsiaTheme="minorHAnsi" w:hAnsi="Cascadia Mono" w:cs="Cascadia Mono"/>
+          <w:color w:val="000000"/>
+          <w:sz w:val="19"/>
+          <w:szCs w:val="19"/>
+          <w:lang w:eastAsia="en-US"/>
+        </w:rPr>
+        <w:t xml:space="preserve"> = </w:t>
+      </w:r>
+      <w:proofErr w:type="spellStart"/>
+      <w:r>
+        <w:rPr>
+          <w:rFonts w:ascii="Cascadia Mono" w:eastAsiaTheme="minorHAnsi" w:hAnsi="Cascadia Mono" w:cs="Cascadia Mono"/>
+          <w:color w:val="000000"/>
+          <w:sz w:val="19"/>
+          <w:szCs w:val="19"/>
+          <w:lang w:eastAsia="en-US"/>
+        </w:rPr>
+        <w:t>rand</w:t>
+      </w:r>
+      <w:proofErr w:type="spellEnd"/>
+      <w:r>
+        <w:rPr>
+          <w:rFonts w:ascii="Cascadia Mono" w:eastAsiaTheme="minorHAnsi" w:hAnsi="Cascadia Mono" w:cs="Cascadia Mono"/>
+          <w:color w:val="000000"/>
+          <w:sz w:val="19"/>
+          <w:szCs w:val="19"/>
+          <w:lang w:eastAsia="en-US"/>
+        </w:rPr>
+        <w:t xml:space="preserve">() % 200; </w:t>
       </w:r>
       <w:r>
         <w:rPr>
@@ -2091,7 +2466,29 @@
           <w:szCs w:val="19"/>
           <w:lang w:val="en-US" w:eastAsia="en-US"/>
         </w:rPr>
-        <w:t xml:space="preserve">add(randomValue, </w:t>
+        <w:t>add(</w:t>
+      </w:r>
+      <w:proofErr w:type="spellStart"/>
+      <w:r>
+        <w:rPr>
+          <w:rFonts w:ascii="Cascadia Mono" w:eastAsiaTheme="minorHAnsi" w:hAnsi="Cascadia Mono" w:cs="Cascadia Mono"/>
+          <w:color w:val="000000"/>
+          <w:sz w:val="19"/>
+          <w:szCs w:val="19"/>
+          <w:lang w:val="en-US" w:eastAsia="en-US"/>
+        </w:rPr>
+        <w:t>randomValue</w:t>
+      </w:r>
+      <w:proofErr w:type="spellEnd"/>
+      <w:r>
+        <w:rPr>
+          <w:rFonts w:ascii="Cascadia Mono" w:eastAsiaTheme="minorHAnsi" w:hAnsi="Cascadia Mono" w:cs="Cascadia Mono"/>
+          <w:color w:val="000000"/>
+          <w:sz w:val="19"/>
+          <w:szCs w:val="19"/>
+          <w:lang w:val="en-US" w:eastAsia="en-US"/>
+        </w:rPr>
+        <w:t xml:space="preserve">, </w:t>
       </w:r>
       <w:r>
         <w:rPr>
@@ -2262,22 +2659,9 @@
           <w:szCs w:val="19"/>
           <w:lang w:eastAsia="en-US"/>
         </w:rPr>
-        <w:t xml:space="preserve">// Функция straightPrintTree выводит значения узлов дерева в порядке прямого обхода: </w:t>
-      </w:r>
-    </w:p>
-    <w:p>
-      <w:pPr>
-        <w:autoSpaceDE w:val="0"/>
-        <w:autoSpaceDN w:val="0"/>
-        <w:adjustRightInd w:val="0"/>
-        <w:rPr>
-          <w:rFonts w:ascii="Cascadia Mono" w:eastAsiaTheme="minorHAnsi" w:hAnsi="Cascadia Mono" w:cs="Cascadia Mono"/>
-          <w:color w:val="000000"/>
-          <w:sz w:val="19"/>
-          <w:szCs w:val="19"/>
-          <w:lang w:eastAsia="en-US"/>
-        </w:rPr>
-      </w:pPr>
+        <w:t xml:space="preserve">// Функция </w:t>
+      </w:r>
+      <w:proofErr w:type="spellStart"/>
       <w:r>
         <w:rPr>
           <w:rFonts w:ascii="Cascadia Mono" w:eastAsiaTheme="minorHAnsi" w:hAnsi="Cascadia Mono" w:cs="Cascadia Mono"/>
@@ -2286,6 +2670,41 @@
           <w:szCs w:val="19"/>
           <w:lang w:eastAsia="en-US"/>
         </w:rPr>
+        <w:t>straightPrintTree</w:t>
+      </w:r>
+      <w:proofErr w:type="spellEnd"/>
+      <w:r>
+        <w:rPr>
+          <w:rFonts w:ascii="Cascadia Mono" w:eastAsiaTheme="minorHAnsi" w:hAnsi="Cascadia Mono" w:cs="Cascadia Mono"/>
+          <w:color w:val="008000"/>
+          <w:sz w:val="19"/>
+          <w:szCs w:val="19"/>
+          <w:lang w:eastAsia="en-US"/>
+        </w:rPr>
+        <w:t xml:space="preserve"> выводит значения узлов дерева в порядке прямого обхода: </w:t>
+      </w:r>
+    </w:p>
+    <w:p>
+      <w:pPr>
+        <w:autoSpaceDE w:val="0"/>
+        <w:autoSpaceDN w:val="0"/>
+        <w:adjustRightInd w:val="0"/>
+        <w:rPr>
+          <w:rFonts w:ascii="Cascadia Mono" w:eastAsiaTheme="minorHAnsi" w:hAnsi="Cascadia Mono" w:cs="Cascadia Mono"/>
+          <w:color w:val="000000"/>
+          <w:sz w:val="19"/>
+          <w:szCs w:val="19"/>
+          <w:lang w:eastAsia="en-US"/>
+        </w:rPr>
+      </w:pPr>
+      <w:r>
+        <w:rPr>
+          <w:rFonts w:ascii="Cascadia Mono" w:eastAsiaTheme="minorHAnsi" w:hAnsi="Cascadia Mono" w:cs="Cascadia Mono"/>
+          <w:color w:val="008000"/>
+          <w:sz w:val="19"/>
+          <w:szCs w:val="19"/>
+          <w:lang w:eastAsia="en-US"/>
+        </w:rPr>
         <w:t xml:space="preserve">// сначала текущий узел, затем левое поддерево и правое поддерево. </w:t>
       </w:r>
     </w:p>
@@ -2344,7 +2763,29 @@
           <w:szCs w:val="19"/>
           <w:lang w:val="en-US" w:eastAsia="en-US"/>
         </w:rPr>
-        <w:t xml:space="preserve"> straightPrintTree(</w:t>
+        <w:t xml:space="preserve"> </w:t>
+      </w:r>
+      <w:proofErr w:type="spellStart"/>
+      <w:r>
+        <w:rPr>
+          <w:rFonts w:ascii="Cascadia Mono" w:eastAsiaTheme="minorHAnsi" w:hAnsi="Cascadia Mono" w:cs="Cascadia Mono"/>
+          <w:color w:val="000000"/>
+          <w:sz w:val="19"/>
+          <w:szCs w:val="19"/>
+          <w:lang w:val="en-US" w:eastAsia="en-US"/>
+        </w:rPr>
+        <w:t>straightPrintTree</w:t>
+      </w:r>
+      <w:proofErr w:type="spellEnd"/>
+      <w:r>
+        <w:rPr>
+          <w:rFonts w:ascii="Cascadia Mono" w:eastAsiaTheme="minorHAnsi" w:hAnsi="Cascadia Mono" w:cs="Cascadia Mono"/>
+          <w:color w:val="000000"/>
+          <w:sz w:val="19"/>
+          <w:szCs w:val="19"/>
+          <w:lang w:val="en-US" w:eastAsia="en-US"/>
+        </w:rPr>
+        <w:t>(</w:t>
       </w:r>
       <w:r>
         <w:rPr>
@@ -2552,7 +2993,28 @@
           <w:lang w:val="en-US" w:eastAsia="en-US"/>
         </w:rPr>
         <w:tab/>
-        <w:t xml:space="preserve">cout </w:t>
+      </w:r>
+      <w:proofErr w:type="spellStart"/>
+      <w:r>
+        <w:rPr>
+          <w:rFonts w:ascii="Cascadia Mono" w:eastAsiaTheme="minorHAnsi" w:hAnsi="Cascadia Mono" w:cs="Cascadia Mono"/>
+          <w:color w:val="000000"/>
+          <w:sz w:val="19"/>
+          <w:szCs w:val="19"/>
+          <w:lang w:val="en-US" w:eastAsia="en-US"/>
+        </w:rPr>
+        <w:t>cout</w:t>
+      </w:r>
+      <w:proofErr w:type="spellEnd"/>
+      <w:r>
+        <w:rPr>
+          <w:rFonts w:ascii="Cascadia Mono" w:eastAsiaTheme="minorHAnsi" w:hAnsi="Cascadia Mono" w:cs="Cascadia Mono"/>
+          <w:color w:val="000000"/>
+          <w:sz w:val="19"/>
+          <w:szCs w:val="19"/>
+          <w:lang w:val="en-US" w:eastAsia="en-US"/>
+        </w:rPr>
+        <w:t xml:space="preserve"> </w:t>
       </w:r>
       <w:r>
         <w:rPr>
@@ -2667,7 +3129,28 @@
           <w:lang w:val="en-US" w:eastAsia="en-US"/>
         </w:rPr>
         <w:tab/>
-        <w:t>straightPrintTree(</w:t>
+      </w:r>
+      <w:proofErr w:type="spellStart"/>
+      <w:r>
+        <w:rPr>
+          <w:rFonts w:ascii="Cascadia Mono" w:eastAsiaTheme="minorHAnsi" w:hAnsi="Cascadia Mono" w:cs="Cascadia Mono"/>
+          <w:color w:val="000000"/>
+          <w:sz w:val="19"/>
+          <w:szCs w:val="19"/>
+          <w:lang w:val="en-US" w:eastAsia="en-US"/>
+        </w:rPr>
+        <w:t>straightPrintTree</w:t>
+      </w:r>
+      <w:proofErr w:type="spellEnd"/>
+      <w:r>
+        <w:rPr>
+          <w:rFonts w:ascii="Cascadia Mono" w:eastAsiaTheme="minorHAnsi" w:hAnsi="Cascadia Mono" w:cs="Cascadia Mono"/>
+          <w:color w:val="000000"/>
+          <w:sz w:val="19"/>
+          <w:szCs w:val="19"/>
+          <w:lang w:val="en-US" w:eastAsia="en-US"/>
+        </w:rPr>
+        <w:t>(</w:t>
       </w:r>
       <w:r>
         <w:rPr>
@@ -2722,7 +3205,28 @@
           <w:lang w:val="en-US" w:eastAsia="en-US"/>
         </w:rPr>
         <w:tab/>
-        <w:t>straightPrintTree(</w:t>
+      </w:r>
+      <w:proofErr w:type="spellStart"/>
+      <w:r>
+        <w:rPr>
+          <w:rFonts w:ascii="Cascadia Mono" w:eastAsiaTheme="minorHAnsi" w:hAnsi="Cascadia Mono" w:cs="Cascadia Mono"/>
+          <w:color w:val="000000"/>
+          <w:sz w:val="19"/>
+          <w:szCs w:val="19"/>
+          <w:lang w:val="en-US" w:eastAsia="en-US"/>
+        </w:rPr>
+        <w:t>straightPrintTree</w:t>
+      </w:r>
+      <w:proofErr w:type="spellEnd"/>
+      <w:r>
+        <w:rPr>
+          <w:rFonts w:ascii="Cascadia Mono" w:eastAsiaTheme="minorHAnsi" w:hAnsi="Cascadia Mono" w:cs="Cascadia Mono"/>
+          <w:color w:val="000000"/>
+          <w:sz w:val="19"/>
+          <w:szCs w:val="19"/>
+          <w:lang w:val="en-US" w:eastAsia="en-US"/>
+        </w:rPr>
+        <w:t>(</w:t>
       </w:r>
       <w:r>
         <w:rPr>
@@ -2879,22 +3383,9 @@
           <w:szCs w:val="19"/>
           <w:lang w:eastAsia="en-US"/>
         </w:rPr>
-        <w:t xml:space="preserve">// В функции reversePrintTree значения узлов выводятся в обратном порядке обхода: </w:t>
-      </w:r>
-    </w:p>
-    <w:p>
-      <w:pPr>
-        <w:autoSpaceDE w:val="0"/>
-        <w:autoSpaceDN w:val="0"/>
-        <w:adjustRightInd w:val="0"/>
-        <w:rPr>
-          <w:rFonts w:ascii="Cascadia Mono" w:eastAsiaTheme="minorHAnsi" w:hAnsi="Cascadia Mono" w:cs="Cascadia Mono"/>
-          <w:color w:val="000000"/>
-          <w:sz w:val="19"/>
-          <w:szCs w:val="19"/>
-          <w:lang w:eastAsia="en-US"/>
-        </w:rPr>
-      </w:pPr>
+        <w:t xml:space="preserve">// В функции </w:t>
+      </w:r>
+      <w:proofErr w:type="spellStart"/>
       <w:r>
         <w:rPr>
           <w:rFonts w:ascii="Cascadia Mono" w:eastAsiaTheme="minorHAnsi" w:hAnsi="Cascadia Mono" w:cs="Cascadia Mono"/>
@@ -2903,6 +3394,41 @@
           <w:szCs w:val="19"/>
           <w:lang w:eastAsia="en-US"/>
         </w:rPr>
+        <w:t>reversePrintTree</w:t>
+      </w:r>
+      <w:proofErr w:type="spellEnd"/>
+      <w:r>
+        <w:rPr>
+          <w:rFonts w:ascii="Cascadia Mono" w:eastAsiaTheme="minorHAnsi" w:hAnsi="Cascadia Mono" w:cs="Cascadia Mono"/>
+          <w:color w:val="008000"/>
+          <w:sz w:val="19"/>
+          <w:szCs w:val="19"/>
+          <w:lang w:eastAsia="en-US"/>
+        </w:rPr>
+        <w:t xml:space="preserve"> значения узлов выводятся в обратном порядке обхода: </w:t>
+      </w:r>
+    </w:p>
+    <w:p>
+      <w:pPr>
+        <w:autoSpaceDE w:val="0"/>
+        <w:autoSpaceDN w:val="0"/>
+        <w:adjustRightInd w:val="0"/>
+        <w:rPr>
+          <w:rFonts w:ascii="Cascadia Mono" w:eastAsiaTheme="minorHAnsi" w:hAnsi="Cascadia Mono" w:cs="Cascadia Mono"/>
+          <w:color w:val="000000"/>
+          <w:sz w:val="19"/>
+          <w:szCs w:val="19"/>
+          <w:lang w:eastAsia="en-US"/>
+        </w:rPr>
+      </w:pPr>
+      <w:r>
+        <w:rPr>
+          <w:rFonts w:ascii="Cascadia Mono" w:eastAsiaTheme="minorHAnsi" w:hAnsi="Cascadia Mono" w:cs="Cascadia Mono"/>
+          <w:color w:val="008000"/>
+          <w:sz w:val="19"/>
+          <w:szCs w:val="19"/>
+          <w:lang w:eastAsia="en-US"/>
+        </w:rPr>
         <w:t xml:space="preserve">// сначала левое поддерево, затем правое поддерево и текущий узел. </w:t>
       </w:r>
     </w:p>
@@ -2961,7 +3487,29 @@
           <w:szCs w:val="19"/>
           <w:lang w:val="en-US" w:eastAsia="en-US"/>
         </w:rPr>
-        <w:t xml:space="preserve"> reversePrintTree(</w:t>
+        <w:t xml:space="preserve"> </w:t>
+      </w:r>
+      <w:proofErr w:type="spellStart"/>
+      <w:r>
+        <w:rPr>
+          <w:rFonts w:ascii="Cascadia Mono" w:eastAsiaTheme="minorHAnsi" w:hAnsi="Cascadia Mono" w:cs="Cascadia Mono"/>
+          <w:color w:val="000000"/>
+          <w:sz w:val="19"/>
+          <w:szCs w:val="19"/>
+          <w:lang w:val="en-US" w:eastAsia="en-US"/>
+        </w:rPr>
+        <w:t>reversePrintTree</w:t>
+      </w:r>
+      <w:proofErr w:type="spellEnd"/>
+      <w:r>
+        <w:rPr>
+          <w:rFonts w:ascii="Cascadia Mono" w:eastAsiaTheme="minorHAnsi" w:hAnsi="Cascadia Mono" w:cs="Cascadia Mono"/>
+          <w:color w:val="000000"/>
+          <w:sz w:val="19"/>
+          <w:szCs w:val="19"/>
+          <w:lang w:val="en-US" w:eastAsia="en-US"/>
+        </w:rPr>
+        <w:t>(</w:t>
       </w:r>
       <w:r>
         <w:rPr>
@@ -3149,7 +3697,28 @@
           <w:lang w:val="en-US" w:eastAsia="en-US"/>
         </w:rPr>
         <w:tab/>
-        <w:t>reversePrintTree(</w:t>
+      </w:r>
+      <w:proofErr w:type="spellStart"/>
+      <w:r>
+        <w:rPr>
+          <w:rFonts w:ascii="Cascadia Mono" w:eastAsiaTheme="minorHAnsi" w:hAnsi="Cascadia Mono" w:cs="Cascadia Mono"/>
+          <w:color w:val="000000"/>
+          <w:sz w:val="19"/>
+          <w:szCs w:val="19"/>
+          <w:lang w:val="en-US" w:eastAsia="en-US"/>
+        </w:rPr>
+        <w:t>reversePrintTree</w:t>
+      </w:r>
+      <w:proofErr w:type="spellEnd"/>
+      <w:r>
+        <w:rPr>
+          <w:rFonts w:ascii="Cascadia Mono" w:eastAsiaTheme="minorHAnsi" w:hAnsi="Cascadia Mono" w:cs="Cascadia Mono"/>
+          <w:color w:val="000000"/>
+          <w:sz w:val="19"/>
+          <w:szCs w:val="19"/>
+          <w:lang w:val="en-US" w:eastAsia="en-US"/>
+        </w:rPr>
+        <w:t>(</w:t>
       </w:r>
       <w:r>
         <w:rPr>
@@ -3204,7 +3773,28 @@
           <w:lang w:val="en-US" w:eastAsia="en-US"/>
         </w:rPr>
         <w:tab/>
-        <w:t>reversePrintTree(</w:t>
+      </w:r>
+      <w:proofErr w:type="spellStart"/>
+      <w:r>
+        <w:rPr>
+          <w:rFonts w:ascii="Cascadia Mono" w:eastAsiaTheme="minorHAnsi" w:hAnsi="Cascadia Mono" w:cs="Cascadia Mono"/>
+          <w:color w:val="000000"/>
+          <w:sz w:val="19"/>
+          <w:szCs w:val="19"/>
+          <w:lang w:val="en-US" w:eastAsia="en-US"/>
+        </w:rPr>
+        <w:t>reversePrintTree</w:t>
+      </w:r>
+      <w:proofErr w:type="spellEnd"/>
+      <w:r>
+        <w:rPr>
+          <w:rFonts w:ascii="Cascadia Mono" w:eastAsiaTheme="minorHAnsi" w:hAnsi="Cascadia Mono" w:cs="Cascadia Mono"/>
+          <w:color w:val="000000"/>
+          <w:sz w:val="19"/>
+          <w:szCs w:val="19"/>
+          <w:lang w:val="en-US" w:eastAsia="en-US"/>
+        </w:rPr>
+        <w:t>(</w:t>
       </w:r>
       <w:r>
         <w:rPr>
@@ -3259,7 +3849,28 @@
           <w:lang w:val="en-US" w:eastAsia="en-US"/>
         </w:rPr>
         <w:tab/>
-        <w:t xml:space="preserve">cout </w:t>
+      </w:r>
+      <w:proofErr w:type="spellStart"/>
+      <w:r>
+        <w:rPr>
+          <w:rFonts w:ascii="Cascadia Mono" w:eastAsiaTheme="minorHAnsi" w:hAnsi="Cascadia Mono" w:cs="Cascadia Mono"/>
+          <w:color w:val="000000"/>
+          <w:sz w:val="19"/>
+          <w:szCs w:val="19"/>
+          <w:lang w:val="en-US" w:eastAsia="en-US"/>
+        </w:rPr>
+        <w:t>cout</w:t>
+      </w:r>
+      <w:proofErr w:type="spellEnd"/>
+      <w:r>
+        <w:rPr>
+          <w:rFonts w:ascii="Cascadia Mono" w:eastAsiaTheme="minorHAnsi" w:hAnsi="Cascadia Mono" w:cs="Cascadia Mono"/>
+          <w:color w:val="000000"/>
+          <w:sz w:val="19"/>
+          <w:szCs w:val="19"/>
+          <w:lang w:val="en-US" w:eastAsia="en-US"/>
+        </w:rPr>
+        <w:t xml:space="preserve"> </w:t>
       </w:r>
       <w:r>
         <w:rPr>
@@ -3414,6 +4025,7 @@
         </w:rPr>
         <w:t>// C</w:t>
       </w:r>
+      <w:proofErr w:type="spellStart"/>
       <w:r>
         <w:rPr>
           <w:rFonts w:ascii="Cascadia Mono" w:eastAsiaTheme="minorHAnsi" w:hAnsi="Cascadia Mono" w:cs="Cascadia Mono"/>
@@ -3424,6 +4036,7 @@
         </w:rPr>
         <w:t>имметричный</w:t>
       </w:r>
+      <w:proofErr w:type="spellEnd"/>
       <w:r>
         <w:rPr>
           <w:rFonts w:ascii="Cascadia Mono" w:eastAsiaTheme="minorHAnsi" w:hAnsi="Cascadia Mono" w:cs="Cascadia Mono"/>
@@ -3476,22 +4089,9 @@
           <w:szCs w:val="19"/>
           <w:lang w:eastAsia="en-US"/>
         </w:rPr>
-        <w:t>// Функция symmetricalPrintTree осуществляет симметричный обход дерева, выводя значения узлов в порядке:</w:t>
-      </w:r>
-    </w:p>
-    <w:p>
-      <w:pPr>
-        <w:autoSpaceDE w:val="0"/>
-        <w:autoSpaceDN w:val="0"/>
-        <w:adjustRightInd w:val="0"/>
-        <w:rPr>
-          <w:rFonts w:ascii="Cascadia Mono" w:eastAsiaTheme="minorHAnsi" w:hAnsi="Cascadia Mono" w:cs="Cascadia Mono"/>
-          <w:color w:val="000000"/>
-          <w:sz w:val="19"/>
-          <w:szCs w:val="19"/>
-          <w:lang w:eastAsia="en-US"/>
-        </w:rPr>
-      </w:pPr>
+        <w:t xml:space="preserve">// Функция </w:t>
+      </w:r>
+      <w:proofErr w:type="spellStart"/>
       <w:r>
         <w:rPr>
           <w:rFonts w:ascii="Cascadia Mono" w:eastAsiaTheme="minorHAnsi" w:hAnsi="Cascadia Mono" w:cs="Cascadia Mono"/>
@@ -3500,6 +4100,41 @@
           <w:szCs w:val="19"/>
           <w:lang w:eastAsia="en-US"/>
         </w:rPr>
+        <w:t>symmetricalPrintTree</w:t>
+      </w:r>
+      <w:proofErr w:type="spellEnd"/>
+      <w:r>
+        <w:rPr>
+          <w:rFonts w:ascii="Cascadia Mono" w:eastAsiaTheme="minorHAnsi" w:hAnsi="Cascadia Mono" w:cs="Cascadia Mono"/>
+          <w:color w:val="008000"/>
+          <w:sz w:val="19"/>
+          <w:szCs w:val="19"/>
+          <w:lang w:eastAsia="en-US"/>
+        </w:rPr>
+        <w:t xml:space="preserve"> осуществляет симметричный обход дерева, выводя значения узлов в порядке:</w:t>
+      </w:r>
+    </w:p>
+    <w:p>
+      <w:pPr>
+        <w:autoSpaceDE w:val="0"/>
+        <w:autoSpaceDN w:val="0"/>
+        <w:adjustRightInd w:val="0"/>
+        <w:rPr>
+          <w:rFonts w:ascii="Cascadia Mono" w:eastAsiaTheme="minorHAnsi" w:hAnsi="Cascadia Mono" w:cs="Cascadia Mono"/>
+          <w:color w:val="000000"/>
+          <w:sz w:val="19"/>
+          <w:szCs w:val="19"/>
+          <w:lang w:eastAsia="en-US"/>
+        </w:rPr>
+      </w:pPr>
+      <w:r>
+        <w:rPr>
+          <w:rFonts w:ascii="Cascadia Mono" w:eastAsiaTheme="minorHAnsi" w:hAnsi="Cascadia Mono" w:cs="Cascadia Mono"/>
+          <w:color w:val="008000"/>
+          <w:sz w:val="19"/>
+          <w:szCs w:val="19"/>
+          <w:lang w:eastAsia="en-US"/>
+        </w:rPr>
         <w:t>// левое поддерево, текущий узел, правое поддерево.</w:t>
       </w:r>
     </w:p>
@@ -3558,7 +4193,29 @@
           <w:szCs w:val="19"/>
           <w:lang w:val="en-US" w:eastAsia="en-US"/>
         </w:rPr>
-        <w:t xml:space="preserve"> symmetricalPrintTree(</w:t>
+        <w:t xml:space="preserve"> </w:t>
+      </w:r>
+      <w:proofErr w:type="spellStart"/>
+      <w:r>
+        <w:rPr>
+          <w:rFonts w:ascii="Cascadia Mono" w:eastAsiaTheme="minorHAnsi" w:hAnsi="Cascadia Mono" w:cs="Cascadia Mono"/>
+          <w:color w:val="000000"/>
+          <w:sz w:val="19"/>
+          <w:szCs w:val="19"/>
+          <w:lang w:val="en-US" w:eastAsia="en-US"/>
+        </w:rPr>
+        <w:t>symmetricalPrintTree</w:t>
+      </w:r>
+      <w:proofErr w:type="spellEnd"/>
+      <w:r>
+        <w:rPr>
+          <w:rFonts w:ascii="Cascadia Mono" w:eastAsiaTheme="minorHAnsi" w:hAnsi="Cascadia Mono" w:cs="Cascadia Mono"/>
+          <w:color w:val="000000"/>
+          <w:sz w:val="19"/>
+          <w:szCs w:val="19"/>
+          <w:lang w:val="en-US" w:eastAsia="en-US"/>
+        </w:rPr>
+        <w:t>(</w:t>
       </w:r>
       <w:r>
         <w:rPr>
@@ -3746,7 +4403,28 @@
           <w:lang w:val="en-US" w:eastAsia="en-US"/>
         </w:rPr>
         <w:tab/>
-        <w:t>symmetricalPrintTree(</w:t>
+      </w:r>
+      <w:proofErr w:type="spellStart"/>
+      <w:r>
+        <w:rPr>
+          <w:rFonts w:ascii="Cascadia Mono" w:eastAsiaTheme="minorHAnsi" w:hAnsi="Cascadia Mono" w:cs="Cascadia Mono"/>
+          <w:color w:val="000000"/>
+          <w:sz w:val="19"/>
+          <w:szCs w:val="19"/>
+          <w:lang w:val="en-US" w:eastAsia="en-US"/>
+        </w:rPr>
+        <w:t>symmetricalPrintTree</w:t>
+      </w:r>
+      <w:proofErr w:type="spellEnd"/>
+      <w:r>
+        <w:rPr>
+          <w:rFonts w:ascii="Cascadia Mono" w:eastAsiaTheme="minorHAnsi" w:hAnsi="Cascadia Mono" w:cs="Cascadia Mono"/>
+          <w:color w:val="000000"/>
+          <w:sz w:val="19"/>
+          <w:szCs w:val="19"/>
+          <w:lang w:val="en-US" w:eastAsia="en-US"/>
+        </w:rPr>
+        <w:t>(</w:t>
       </w:r>
       <w:r>
         <w:rPr>
@@ -3801,7 +4479,28 @@
           <w:lang w:val="en-US" w:eastAsia="en-US"/>
         </w:rPr>
         <w:tab/>
-        <w:t xml:space="preserve">cout </w:t>
+      </w:r>
+      <w:proofErr w:type="spellStart"/>
+      <w:r>
+        <w:rPr>
+          <w:rFonts w:ascii="Cascadia Mono" w:eastAsiaTheme="minorHAnsi" w:hAnsi="Cascadia Mono" w:cs="Cascadia Mono"/>
+          <w:color w:val="000000"/>
+          <w:sz w:val="19"/>
+          <w:szCs w:val="19"/>
+          <w:lang w:val="en-US" w:eastAsia="en-US"/>
+        </w:rPr>
+        <w:t>cout</w:t>
+      </w:r>
+      <w:proofErr w:type="spellEnd"/>
+      <w:r>
+        <w:rPr>
+          <w:rFonts w:ascii="Cascadia Mono" w:eastAsiaTheme="minorHAnsi" w:hAnsi="Cascadia Mono" w:cs="Cascadia Mono"/>
+          <w:color w:val="000000"/>
+          <w:sz w:val="19"/>
+          <w:szCs w:val="19"/>
+          <w:lang w:val="en-US" w:eastAsia="en-US"/>
+        </w:rPr>
+        <w:t xml:space="preserve"> </w:t>
       </w:r>
       <w:r>
         <w:rPr>
@@ -3916,7 +4615,28 @@
           <w:lang w:val="en-US" w:eastAsia="en-US"/>
         </w:rPr>
         <w:tab/>
-        <w:t>symmetricalPrintTree(</w:t>
+      </w:r>
+      <w:proofErr w:type="spellStart"/>
+      <w:r>
+        <w:rPr>
+          <w:rFonts w:ascii="Cascadia Mono" w:eastAsiaTheme="minorHAnsi" w:hAnsi="Cascadia Mono" w:cs="Cascadia Mono"/>
+          <w:color w:val="000000"/>
+          <w:sz w:val="19"/>
+          <w:szCs w:val="19"/>
+          <w:lang w:val="en-US" w:eastAsia="en-US"/>
+        </w:rPr>
+        <w:t>symmetricalPrintTree</w:t>
+      </w:r>
+      <w:proofErr w:type="spellEnd"/>
+      <w:r>
+        <w:rPr>
+          <w:rFonts w:ascii="Cascadia Mono" w:eastAsiaTheme="minorHAnsi" w:hAnsi="Cascadia Mono" w:cs="Cascadia Mono"/>
+          <w:color w:val="000000"/>
+          <w:sz w:val="19"/>
+          <w:szCs w:val="19"/>
+          <w:lang w:val="en-US" w:eastAsia="en-US"/>
+        </w:rPr>
+        <w:t>(</w:t>
       </w:r>
       <w:r>
         <w:rPr>
@@ -4113,22 +4833,9 @@
           <w:szCs w:val="19"/>
           <w:lang w:eastAsia="en-US"/>
         </w:rPr>
-        <w:t>// Функция countingLeaves подсчитывает количество листьев в бинарном дереве.</w:t>
-      </w:r>
-    </w:p>
-    <w:p>
-      <w:pPr>
-        <w:autoSpaceDE w:val="0"/>
-        <w:autoSpaceDN w:val="0"/>
-        <w:adjustRightInd w:val="0"/>
-        <w:rPr>
-          <w:rFonts w:ascii="Cascadia Mono" w:eastAsiaTheme="minorHAnsi" w:hAnsi="Cascadia Mono" w:cs="Cascadia Mono"/>
-          <w:color w:val="000000"/>
-          <w:sz w:val="19"/>
-          <w:szCs w:val="19"/>
-          <w:lang w:eastAsia="en-US"/>
-        </w:rPr>
-      </w:pPr>
+        <w:t xml:space="preserve">// Функция </w:t>
+      </w:r>
+      <w:proofErr w:type="spellStart"/>
       <w:r>
         <w:rPr>
           <w:rFonts w:ascii="Cascadia Mono" w:eastAsiaTheme="minorHAnsi" w:hAnsi="Cascadia Mono" w:cs="Cascadia Mono"/>
@@ -4137,6 +4844,41 @@
           <w:szCs w:val="19"/>
           <w:lang w:eastAsia="en-US"/>
         </w:rPr>
+        <w:t>countingLeaves</w:t>
+      </w:r>
+      <w:proofErr w:type="spellEnd"/>
+      <w:r>
+        <w:rPr>
+          <w:rFonts w:ascii="Cascadia Mono" w:eastAsiaTheme="minorHAnsi" w:hAnsi="Cascadia Mono" w:cs="Cascadia Mono"/>
+          <w:color w:val="008000"/>
+          <w:sz w:val="19"/>
+          <w:szCs w:val="19"/>
+          <w:lang w:eastAsia="en-US"/>
+        </w:rPr>
+        <w:t xml:space="preserve"> подсчитывает количество листьев в бинарном дереве.</w:t>
+      </w:r>
+    </w:p>
+    <w:p>
+      <w:pPr>
+        <w:autoSpaceDE w:val="0"/>
+        <w:autoSpaceDN w:val="0"/>
+        <w:adjustRightInd w:val="0"/>
+        <w:rPr>
+          <w:rFonts w:ascii="Cascadia Mono" w:eastAsiaTheme="minorHAnsi" w:hAnsi="Cascadia Mono" w:cs="Cascadia Mono"/>
+          <w:color w:val="000000"/>
+          <w:sz w:val="19"/>
+          <w:szCs w:val="19"/>
+          <w:lang w:eastAsia="en-US"/>
+        </w:rPr>
+      </w:pPr>
+      <w:r>
+        <w:rPr>
+          <w:rFonts w:ascii="Cascadia Mono" w:eastAsiaTheme="minorHAnsi" w:hAnsi="Cascadia Mono" w:cs="Cascadia Mono"/>
+          <w:color w:val="008000"/>
+          <w:sz w:val="19"/>
+          <w:szCs w:val="19"/>
+          <w:lang w:eastAsia="en-US"/>
+        </w:rPr>
         <w:t>// Если узел равен NULL, возвращается 0.</w:t>
       </w:r>
     </w:p>
@@ -4219,7 +4961,29 @@
           <w:szCs w:val="19"/>
           <w:lang w:val="en-US" w:eastAsia="en-US"/>
         </w:rPr>
-        <w:t xml:space="preserve"> countingLeaves(</w:t>
+        <w:t xml:space="preserve"> </w:t>
+      </w:r>
+      <w:proofErr w:type="spellStart"/>
+      <w:r>
+        <w:rPr>
+          <w:rFonts w:ascii="Cascadia Mono" w:eastAsiaTheme="minorHAnsi" w:hAnsi="Cascadia Mono" w:cs="Cascadia Mono"/>
+          <w:color w:val="000000"/>
+          <w:sz w:val="19"/>
+          <w:szCs w:val="19"/>
+          <w:lang w:val="en-US" w:eastAsia="en-US"/>
+        </w:rPr>
+        <w:t>countingLeaves</w:t>
+      </w:r>
+      <w:proofErr w:type="spellEnd"/>
+      <w:r>
+        <w:rPr>
+          <w:rFonts w:ascii="Cascadia Mono" w:eastAsiaTheme="minorHAnsi" w:hAnsi="Cascadia Mono" w:cs="Cascadia Mono"/>
+          <w:color w:val="000000"/>
+          <w:sz w:val="19"/>
+          <w:szCs w:val="19"/>
+          <w:lang w:val="en-US" w:eastAsia="en-US"/>
+        </w:rPr>
+        <w:t>(</w:t>
       </w:r>
       <w:r>
         <w:rPr>
@@ -4575,7 +5339,29 @@
           <w:szCs w:val="19"/>
           <w:lang w:val="en-US" w:eastAsia="en-US"/>
         </w:rPr>
-        <w:t xml:space="preserve"> countingLeaves(</w:t>
+        <w:t xml:space="preserve"> </w:t>
+      </w:r>
+      <w:proofErr w:type="spellStart"/>
+      <w:r>
+        <w:rPr>
+          <w:rFonts w:ascii="Cascadia Mono" w:eastAsiaTheme="minorHAnsi" w:hAnsi="Cascadia Mono" w:cs="Cascadia Mono"/>
+          <w:color w:val="000000"/>
+          <w:sz w:val="19"/>
+          <w:szCs w:val="19"/>
+          <w:lang w:val="en-US" w:eastAsia="en-US"/>
+        </w:rPr>
+        <w:t>countingLeaves</w:t>
+      </w:r>
+      <w:proofErr w:type="spellEnd"/>
+      <w:r>
+        <w:rPr>
+          <w:rFonts w:ascii="Cascadia Mono" w:eastAsiaTheme="minorHAnsi" w:hAnsi="Cascadia Mono" w:cs="Cascadia Mono"/>
+          <w:color w:val="000000"/>
+          <w:sz w:val="19"/>
+          <w:szCs w:val="19"/>
+          <w:lang w:val="en-US" w:eastAsia="en-US"/>
+        </w:rPr>
+        <w:t>(</w:t>
       </w:r>
       <w:r>
         <w:rPr>
@@ -4595,7 +5381,29 @@
           <w:szCs w:val="19"/>
           <w:lang w:val="en-US" w:eastAsia="en-US"/>
         </w:rPr>
-        <w:t>-&gt;left) + countingLeaves(</w:t>
+        <w:t xml:space="preserve">-&gt;left) + </w:t>
+      </w:r>
+      <w:proofErr w:type="spellStart"/>
+      <w:r>
+        <w:rPr>
+          <w:rFonts w:ascii="Cascadia Mono" w:eastAsiaTheme="minorHAnsi" w:hAnsi="Cascadia Mono" w:cs="Cascadia Mono"/>
+          <w:color w:val="000000"/>
+          <w:sz w:val="19"/>
+          <w:szCs w:val="19"/>
+          <w:lang w:val="en-US" w:eastAsia="en-US"/>
+        </w:rPr>
+        <w:t>countingLeaves</w:t>
+      </w:r>
+      <w:proofErr w:type="spellEnd"/>
+      <w:r>
+        <w:rPr>
+          <w:rFonts w:ascii="Cascadia Mono" w:eastAsiaTheme="minorHAnsi" w:hAnsi="Cascadia Mono" w:cs="Cascadia Mono"/>
+          <w:color w:val="000000"/>
+          <w:sz w:val="19"/>
+          <w:szCs w:val="19"/>
+          <w:lang w:val="en-US" w:eastAsia="en-US"/>
+        </w:rPr>
+        <w:t>(</w:t>
       </w:r>
       <w:r>
         <w:rPr>
@@ -4723,7 +5531,28 @@
           <w:lang w:val="en-US" w:eastAsia="en-US"/>
         </w:rPr>
         <w:tab/>
-        <w:t>setlocale(</w:t>
+      </w:r>
+      <w:proofErr w:type="spellStart"/>
+      <w:r>
+        <w:rPr>
+          <w:rFonts w:ascii="Cascadia Mono" w:eastAsiaTheme="minorHAnsi" w:hAnsi="Cascadia Mono" w:cs="Cascadia Mono"/>
+          <w:color w:val="000000"/>
+          <w:sz w:val="19"/>
+          <w:szCs w:val="19"/>
+          <w:lang w:val="en-US" w:eastAsia="en-US"/>
+        </w:rPr>
+        <w:t>setlocale</w:t>
+      </w:r>
+      <w:proofErr w:type="spellEnd"/>
+      <w:r>
+        <w:rPr>
+          <w:rFonts w:ascii="Cascadia Mono" w:eastAsiaTheme="minorHAnsi" w:hAnsi="Cascadia Mono" w:cs="Cascadia Mono"/>
+          <w:color w:val="000000"/>
+          <w:sz w:val="19"/>
+          <w:szCs w:val="19"/>
+          <w:lang w:val="en-US" w:eastAsia="en-US"/>
+        </w:rPr>
+        <w:t>(</w:t>
       </w:r>
       <w:r>
         <w:rPr>
@@ -4753,7 +5582,29 @@
           <w:szCs w:val="19"/>
           <w:lang w:val="en-US" w:eastAsia="en-US"/>
         </w:rPr>
-        <w:t>"ru"</w:t>
+        <w:t>"</w:t>
+      </w:r>
+      <w:proofErr w:type="spellStart"/>
+      <w:r>
+        <w:rPr>
+          <w:rFonts w:ascii="Cascadia Mono" w:eastAsiaTheme="minorHAnsi" w:hAnsi="Cascadia Mono" w:cs="Cascadia Mono"/>
+          <w:color w:val="A31515"/>
+          <w:sz w:val="19"/>
+          <w:szCs w:val="19"/>
+          <w:lang w:val="en-US" w:eastAsia="en-US"/>
+        </w:rPr>
+        <w:t>ru</w:t>
+      </w:r>
+      <w:proofErr w:type="spellEnd"/>
+      <w:r>
+        <w:rPr>
+          <w:rFonts w:ascii="Cascadia Mono" w:eastAsiaTheme="minorHAnsi" w:hAnsi="Cascadia Mono" w:cs="Cascadia Mono"/>
+          <w:color w:val="A31515"/>
+          <w:sz w:val="19"/>
+          <w:szCs w:val="19"/>
+          <w:lang w:val="en-US" w:eastAsia="en-US"/>
+        </w:rPr>
+        <w:t>"</w:t>
       </w:r>
       <w:r>
         <w:rPr>
@@ -4789,15 +5640,27 @@
         </w:rPr>
         <w:tab/>
       </w:r>
-      <w:r>
-        <w:rPr>
-          <w:rFonts w:ascii="Cascadia Mono" w:eastAsiaTheme="minorHAnsi" w:hAnsi="Cascadia Mono" w:cs="Cascadia Mono"/>
-          <w:color w:val="000000"/>
-          <w:sz w:val="19"/>
-          <w:szCs w:val="19"/>
-          <w:lang w:eastAsia="en-US"/>
-        </w:rPr>
-        <w:t>srand(time(0));</w:t>
+      <w:proofErr w:type="spellStart"/>
+      <w:r>
+        <w:rPr>
+          <w:rFonts w:ascii="Cascadia Mono" w:eastAsiaTheme="minorHAnsi" w:hAnsi="Cascadia Mono" w:cs="Cascadia Mono"/>
+          <w:color w:val="000000"/>
+          <w:sz w:val="19"/>
+          <w:szCs w:val="19"/>
+          <w:lang w:val="en-US" w:eastAsia="en-US"/>
+        </w:rPr>
+        <w:t>srand</w:t>
+      </w:r>
+      <w:proofErr w:type="spellEnd"/>
+      <w:r>
+        <w:rPr>
+          <w:rFonts w:ascii="Cascadia Mono" w:eastAsiaTheme="minorHAnsi" w:hAnsi="Cascadia Mono" w:cs="Cascadia Mono"/>
+          <w:color w:val="000000"/>
+          <w:sz w:val="19"/>
+          <w:szCs w:val="19"/>
+          <w:lang w:val="en-US" w:eastAsia="en-US"/>
+        </w:rPr>
+        <w:t>(time(0));</w:t>
       </w:r>
     </w:p>
     <w:p>
@@ -4964,7 +5827,28 @@
           <w:lang w:val="en-US" w:eastAsia="en-US"/>
         </w:rPr>
         <w:tab/>
-        <w:t>buildRandomTree(root, elements);</w:t>
+      </w:r>
+      <w:proofErr w:type="spellStart"/>
+      <w:r>
+        <w:rPr>
+          <w:rFonts w:ascii="Cascadia Mono" w:eastAsiaTheme="minorHAnsi" w:hAnsi="Cascadia Mono" w:cs="Cascadia Mono"/>
+          <w:color w:val="000000"/>
+          <w:sz w:val="19"/>
+          <w:szCs w:val="19"/>
+          <w:lang w:val="en-US" w:eastAsia="en-US"/>
+        </w:rPr>
+        <w:t>buildRandomTree</w:t>
+      </w:r>
+      <w:proofErr w:type="spellEnd"/>
+      <w:r>
+        <w:rPr>
+          <w:rFonts w:ascii="Cascadia Mono" w:eastAsiaTheme="minorHAnsi" w:hAnsi="Cascadia Mono" w:cs="Cascadia Mono"/>
+          <w:color w:val="000000"/>
+          <w:sz w:val="19"/>
+          <w:szCs w:val="19"/>
+          <w:lang w:val="en-US" w:eastAsia="en-US"/>
+        </w:rPr>
+        <w:t>(root, elements);</w:t>
       </w:r>
     </w:p>
     <w:p>
@@ -5003,7 +5887,28 @@
           <w:lang w:val="en-US" w:eastAsia="en-US"/>
         </w:rPr>
         <w:tab/>
-        <w:t xml:space="preserve">cout </w:t>
+      </w:r>
+      <w:proofErr w:type="spellStart"/>
+      <w:r>
+        <w:rPr>
+          <w:rFonts w:ascii="Cascadia Mono" w:eastAsiaTheme="minorHAnsi" w:hAnsi="Cascadia Mono" w:cs="Cascadia Mono"/>
+          <w:color w:val="000000"/>
+          <w:sz w:val="19"/>
+          <w:szCs w:val="19"/>
+          <w:lang w:val="en-US" w:eastAsia="en-US"/>
+        </w:rPr>
+        <w:t>cout</w:t>
+      </w:r>
+      <w:proofErr w:type="spellEnd"/>
+      <w:r>
+        <w:rPr>
+          <w:rFonts w:ascii="Cascadia Mono" w:eastAsiaTheme="minorHAnsi" w:hAnsi="Cascadia Mono" w:cs="Cascadia Mono"/>
+          <w:color w:val="000000"/>
+          <w:sz w:val="19"/>
+          <w:szCs w:val="19"/>
+          <w:lang w:val="en-US" w:eastAsia="en-US"/>
+        </w:rPr>
+        <w:t xml:space="preserve"> </w:t>
       </w:r>
       <w:r>
         <w:rPr>
@@ -5108,7 +6013,28 @@
           <w:lang w:val="en-US" w:eastAsia="en-US"/>
         </w:rPr>
         <w:tab/>
-        <w:t>straightPrintTree(root);</w:t>
+      </w:r>
+      <w:proofErr w:type="spellStart"/>
+      <w:r>
+        <w:rPr>
+          <w:rFonts w:ascii="Cascadia Mono" w:eastAsiaTheme="minorHAnsi" w:hAnsi="Cascadia Mono" w:cs="Cascadia Mono"/>
+          <w:color w:val="000000"/>
+          <w:sz w:val="19"/>
+          <w:szCs w:val="19"/>
+          <w:lang w:val="en-US" w:eastAsia="en-US"/>
+        </w:rPr>
+        <w:t>straightPrintTree</w:t>
+      </w:r>
+      <w:proofErr w:type="spellEnd"/>
+      <w:r>
+        <w:rPr>
+          <w:rFonts w:ascii="Cascadia Mono" w:eastAsiaTheme="minorHAnsi" w:hAnsi="Cascadia Mono" w:cs="Cascadia Mono"/>
+          <w:color w:val="000000"/>
+          <w:sz w:val="19"/>
+          <w:szCs w:val="19"/>
+          <w:lang w:val="en-US" w:eastAsia="en-US"/>
+        </w:rPr>
+        <w:t>(root);</w:t>
       </w:r>
     </w:p>
     <w:p>
@@ -5134,15 +6060,27 @@
         </w:rPr>
         <w:tab/>
       </w:r>
-      <w:r>
-        <w:rPr>
-          <w:rFonts w:ascii="Cascadia Mono" w:eastAsiaTheme="minorHAnsi" w:hAnsi="Cascadia Mono" w:cs="Cascadia Mono"/>
-          <w:color w:val="000000"/>
-          <w:sz w:val="19"/>
-          <w:szCs w:val="19"/>
-          <w:lang w:eastAsia="en-US"/>
-        </w:rPr>
-        <w:t xml:space="preserve">cout </w:t>
+      <w:proofErr w:type="spellStart"/>
+      <w:r>
+        <w:rPr>
+          <w:rFonts w:ascii="Cascadia Mono" w:eastAsiaTheme="minorHAnsi" w:hAnsi="Cascadia Mono" w:cs="Cascadia Mono"/>
+          <w:color w:val="000000"/>
+          <w:sz w:val="19"/>
+          <w:szCs w:val="19"/>
+          <w:lang w:eastAsia="en-US"/>
+        </w:rPr>
+        <w:t>cout</w:t>
+      </w:r>
+      <w:proofErr w:type="spellEnd"/>
+      <w:r>
+        <w:rPr>
+          <w:rFonts w:ascii="Cascadia Mono" w:eastAsiaTheme="minorHAnsi" w:hAnsi="Cascadia Mono" w:cs="Cascadia Mono"/>
+          <w:color w:val="000000"/>
+          <w:sz w:val="19"/>
+          <w:szCs w:val="19"/>
+          <w:lang w:eastAsia="en-US"/>
+        </w:rPr>
+        <w:t xml:space="preserve"> </w:t>
       </w:r>
       <w:r>
         <w:rPr>
@@ -5162,7 +6100,29 @@
           <w:szCs w:val="19"/>
           <w:lang w:eastAsia="en-US"/>
         </w:rPr>
-        <w:t xml:space="preserve"> endl;</w:t>
+        <w:t xml:space="preserve"> </w:t>
+      </w:r>
+      <w:proofErr w:type="spellStart"/>
+      <w:r>
+        <w:rPr>
+          <w:rFonts w:ascii="Cascadia Mono" w:eastAsiaTheme="minorHAnsi" w:hAnsi="Cascadia Mono" w:cs="Cascadia Mono"/>
+          <w:color w:val="000000"/>
+          <w:sz w:val="19"/>
+          <w:szCs w:val="19"/>
+          <w:lang w:eastAsia="en-US"/>
+        </w:rPr>
+        <w:t>endl</w:t>
+      </w:r>
+      <w:proofErr w:type="spellEnd"/>
+      <w:r>
+        <w:rPr>
+          <w:rFonts w:ascii="Cascadia Mono" w:eastAsiaTheme="minorHAnsi" w:hAnsi="Cascadia Mono" w:cs="Cascadia Mono"/>
+          <w:color w:val="000000"/>
+          <w:sz w:val="19"/>
+          <w:szCs w:val="19"/>
+          <w:lang w:eastAsia="en-US"/>
+        </w:rPr>
+        <w:t>;</w:t>
       </w:r>
     </w:p>
     <w:p>
@@ -5201,7 +6161,28 @@
           <w:lang w:eastAsia="en-US"/>
         </w:rPr>
         <w:tab/>
-        <w:t xml:space="preserve">cout </w:t>
+      </w:r>
+      <w:proofErr w:type="spellStart"/>
+      <w:r>
+        <w:rPr>
+          <w:rFonts w:ascii="Cascadia Mono" w:eastAsiaTheme="minorHAnsi" w:hAnsi="Cascadia Mono" w:cs="Cascadia Mono"/>
+          <w:color w:val="000000"/>
+          <w:sz w:val="19"/>
+          <w:szCs w:val="19"/>
+          <w:lang w:eastAsia="en-US"/>
+        </w:rPr>
+        <w:t>cout</w:t>
+      </w:r>
+      <w:proofErr w:type="spellEnd"/>
+      <w:r>
+        <w:rPr>
+          <w:rFonts w:ascii="Cascadia Mono" w:eastAsiaTheme="minorHAnsi" w:hAnsi="Cascadia Mono" w:cs="Cascadia Mono"/>
+          <w:color w:val="000000"/>
+          <w:sz w:val="19"/>
+          <w:szCs w:val="19"/>
+          <w:lang w:eastAsia="en-US"/>
+        </w:rPr>
+        <w:t xml:space="preserve"> </w:t>
       </w:r>
       <w:r>
         <w:rPr>
@@ -5267,15 +6248,27 @@
         </w:rPr>
         <w:tab/>
       </w:r>
-      <w:r>
-        <w:rPr>
-          <w:rFonts w:ascii="Cascadia Mono" w:eastAsiaTheme="minorHAnsi" w:hAnsi="Cascadia Mono" w:cs="Cascadia Mono"/>
-          <w:color w:val="000000"/>
-          <w:sz w:val="19"/>
-          <w:szCs w:val="19"/>
-          <w:lang w:val="en-US" w:eastAsia="en-US"/>
-        </w:rPr>
-        <w:t>reversePrintTree(root);</w:t>
+      <w:proofErr w:type="spellStart"/>
+      <w:r>
+        <w:rPr>
+          <w:rFonts w:ascii="Cascadia Mono" w:eastAsiaTheme="minorHAnsi" w:hAnsi="Cascadia Mono" w:cs="Cascadia Mono"/>
+          <w:color w:val="000000"/>
+          <w:sz w:val="19"/>
+          <w:szCs w:val="19"/>
+          <w:lang w:val="en-US" w:eastAsia="en-US"/>
+        </w:rPr>
+        <w:t>reversePrintTree</w:t>
+      </w:r>
+      <w:proofErr w:type="spellEnd"/>
+      <w:r>
+        <w:rPr>
+          <w:rFonts w:ascii="Cascadia Mono" w:eastAsiaTheme="minorHAnsi" w:hAnsi="Cascadia Mono" w:cs="Cascadia Mono"/>
+          <w:color w:val="000000"/>
+          <w:sz w:val="19"/>
+          <w:szCs w:val="19"/>
+          <w:lang w:val="en-US" w:eastAsia="en-US"/>
+        </w:rPr>
+        <w:t>(root);</w:t>
       </w:r>
     </w:p>
     <w:p>
@@ -5300,7 +6293,28 @@
           <w:lang w:val="en-US" w:eastAsia="en-US"/>
         </w:rPr>
         <w:tab/>
-        <w:t xml:space="preserve">cout </w:t>
+      </w:r>
+      <w:proofErr w:type="spellStart"/>
+      <w:r>
+        <w:rPr>
+          <w:rFonts w:ascii="Cascadia Mono" w:eastAsiaTheme="minorHAnsi" w:hAnsi="Cascadia Mono" w:cs="Cascadia Mono"/>
+          <w:color w:val="000000"/>
+          <w:sz w:val="19"/>
+          <w:szCs w:val="19"/>
+          <w:lang w:val="en-US" w:eastAsia="en-US"/>
+        </w:rPr>
+        <w:t>cout</w:t>
+      </w:r>
+      <w:proofErr w:type="spellEnd"/>
+      <w:r>
+        <w:rPr>
+          <w:rFonts w:ascii="Cascadia Mono" w:eastAsiaTheme="minorHAnsi" w:hAnsi="Cascadia Mono" w:cs="Cascadia Mono"/>
+          <w:color w:val="000000"/>
+          <w:sz w:val="19"/>
+          <w:szCs w:val="19"/>
+          <w:lang w:val="en-US" w:eastAsia="en-US"/>
+        </w:rPr>
+        <w:t xml:space="preserve"> </w:t>
       </w:r>
       <w:r>
         <w:rPr>
@@ -5320,7 +6334,29 @@
           <w:szCs w:val="19"/>
           <w:lang w:val="en-US" w:eastAsia="en-US"/>
         </w:rPr>
-        <w:t xml:space="preserve"> endl;</w:t>
+        <w:t xml:space="preserve"> </w:t>
+      </w:r>
+      <w:proofErr w:type="spellStart"/>
+      <w:r>
+        <w:rPr>
+          <w:rFonts w:ascii="Cascadia Mono" w:eastAsiaTheme="minorHAnsi" w:hAnsi="Cascadia Mono" w:cs="Cascadia Mono"/>
+          <w:color w:val="000000"/>
+          <w:sz w:val="19"/>
+          <w:szCs w:val="19"/>
+          <w:lang w:val="en-US" w:eastAsia="en-US"/>
+        </w:rPr>
+        <w:t>endl</w:t>
+      </w:r>
+      <w:proofErr w:type="spellEnd"/>
+      <w:r>
+        <w:rPr>
+          <w:rFonts w:ascii="Cascadia Mono" w:eastAsiaTheme="minorHAnsi" w:hAnsi="Cascadia Mono" w:cs="Cascadia Mono"/>
+          <w:color w:val="000000"/>
+          <w:sz w:val="19"/>
+          <w:szCs w:val="19"/>
+          <w:lang w:val="en-US" w:eastAsia="en-US"/>
+        </w:rPr>
+        <w:t>;</w:t>
       </w:r>
     </w:p>
     <w:p>
@@ -5359,7 +6395,28 @@
           <w:lang w:val="en-US" w:eastAsia="en-US"/>
         </w:rPr>
         <w:tab/>
-        <w:t xml:space="preserve">cout </w:t>
+      </w:r>
+      <w:proofErr w:type="spellStart"/>
+      <w:r>
+        <w:rPr>
+          <w:rFonts w:ascii="Cascadia Mono" w:eastAsiaTheme="minorHAnsi" w:hAnsi="Cascadia Mono" w:cs="Cascadia Mono"/>
+          <w:color w:val="000000"/>
+          <w:sz w:val="19"/>
+          <w:szCs w:val="19"/>
+          <w:lang w:val="en-US" w:eastAsia="en-US"/>
+        </w:rPr>
+        <w:t>cout</w:t>
+      </w:r>
+      <w:proofErr w:type="spellEnd"/>
+      <w:r>
+        <w:rPr>
+          <w:rFonts w:ascii="Cascadia Mono" w:eastAsiaTheme="minorHAnsi" w:hAnsi="Cascadia Mono" w:cs="Cascadia Mono"/>
+          <w:color w:val="000000"/>
+          <w:sz w:val="19"/>
+          <w:szCs w:val="19"/>
+          <w:lang w:val="en-US" w:eastAsia="en-US"/>
+        </w:rPr>
+        <w:t xml:space="preserve"> </w:t>
       </w:r>
       <w:r>
         <w:rPr>
@@ -5464,7 +6521,28 @@
           <w:lang w:val="en-US" w:eastAsia="en-US"/>
         </w:rPr>
         <w:tab/>
-        <w:t>symmetricalPrintTree(root);</w:t>
+      </w:r>
+      <w:proofErr w:type="spellStart"/>
+      <w:r>
+        <w:rPr>
+          <w:rFonts w:ascii="Cascadia Mono" w:eastAsiaTheme="minorHAnsi" w:hAnsi="Cascadia Mono" w:cs="Cascadia Mono"/>
+          <w:color w:val="000000"/>
+          <w:sz w:val="19"/>
+          <w:szCs w:val="19"/>
+          <w:lang w:val="en-US" w:eastAsia="en-US"/>
+        </w:rPr>
+        <w:t>symmetricalPrintTree</w:t>
+      </w:r>
+      <w:proofErr w:type="spellEnd"/>
+      <w:r>
+        <w:rPr>
+          <w:rFonts w:ascii="Cascadia Mono" w:eastAsiaTheme="minorHAnsi" w:hAnsi="Cascadia Mono" w:cs="Cascadia Mono"/>
+          <w:color w:val="000000"/>
+          <w:sz w:val="19"/>
+          <w:szCs w:val="19"/>
+          <w:lang w:val="en-US" w:eastAsia="en-US"/>
+        </w:rPr>
+        <w:t>(root);</w:t>
       </w:r>
     </w:p>
     <w:p>
@@ -5489,7 +6567,28 @@
           <w:lang w:val="en-US" w:eastAsia="en-US"/>
         </w:rPr>
         <w:tab/>
-        <w:t xml:space="preserve">cout </w:t>
+      </w:r>
+      <w:proofErr w:type="spellStart"/>
+      <w:r>
+        <w:rPr>
+          <w:rFonts w:ascii="Cascadia Mono" w:eastAsiaTheme="minorHAnsi" w:hAnsi="Cascadia Mono" w:cs="Cascadia Mono"/>
+          <w:color w:val="000000"/>
+          <w:sz w:val="19"/>
+          <w:szCs w:val="19"/>
+          <w:lang w:val="en-US" w:eastAsia="en-US"/>
+        </w:rPr>
+        <w:t>cout</w:t>
+      </w:r>
+      <w:proofErr w:type="spellEnd"/>
+      <w:r>
+        <w:rPr>
+          <w:rFonts w:ascii="Cascadia Mono" w:eastAsiaTheme="minorHAnsi" w:hAnsi="Cascadia Mono" w:cs="Cascadia Mono"/>
+          <w:color w:val="000000"/>
+          <w:sz w:val="19"/>
+          <w:szCs w:val="19"/>
+          <w:lang w:val="en-US" w:eastAsia="en-US"/>
+        </w:rPr>
+        <w:t xml:space="preserve"> </w:t>
       </w:r>
       <w:r>
         <w:rPr>
@@ -5509,7 +6608,29 @@
           <w:szCs w:val="19"/>
           <w:lang w:val="en-US" w:eastAsia="en-US"/>
         </w:rPr>
-        <w:t xml:space="preserve"> endl;</w:t>
+        <w:t xml:space="preserve"> </w:t>
+      </w:r>
+      <w:proofErr w:type="spellStart"/>
+      <w:r>
+        <w:rPr>
+          <w:rFonts w:ascii="Cascadia Mono" w:eastAsiaTheme="minorHAnsi" w:hAnsi="Cascadia Mono" w:cs="Cascadia Mono"/>
+          <w:color w:val="000000"/>
+          <w:sz w:val="19"/>
+          <w:szCs w:val="19"/>
+          <w:lang w:val="en-US" w:eastAsia="en-US"/>
+        </w:rPr>
+        <w:t>endl</w:t>
+      </w:r>
+      <w:proofErr w:type="spellEnd"/>
+      <w:r>
+        <w:rPr>
+          <w:rFonts w:ascii="Cascadia Mono" w:eastAsiaTheme="minorHAnsi" w:hAnsi="Cascadia Mono" w:cs="Cascadia Mono"/>
+          <w:color w:val="000000"/>
+          <w:sz w:val="19"/>
+          <w:szCs w:val="19"/>
+          <w:lang w:val="en-US" w:eastAsia="en-US"/>
+        </w:rPr>
+        <w:t>;</w:t>
       </w:r>
     </w:p>
     <w:p>
@@ -5567,7 +6688,29 @@
           <w:szCs w:val="19"/>
           <w:lang w:val="en-US" w:eastAsia="en-US"/>
         </w:rPr>
-        <w:t xml:space="preserve"> leaves = countingLeaves(root);</w:t>
+        <w:t xml:space="preserve"> leaves = </w:t>
+      </w:r>
+      <w:proofErr w:type="spellStart"/>
+      <w:r>
+        <w:rPr>
+          <w:rFonts w:ascii="Cascadia Mono" w:eastAsiaTheme="minorHAnsi" w:hAnsi="Cascadia Mono" w:cs="Cascadia Mono"/>
+          <w:color w:val="000000"/>
+          <w:sz w:val="19"/>
+          <w:szCs w:val="19"/>
+          <w:lang w:val="en-US" w:eastAsia="en-US"/>
+        </w:rPr>
+        <w:t>countingLeaves</w:t>
+      </w:r>
+      <w:proofErr w:type="spellEnd"/>
+      <w:r>
+        <w:rPr>
+          <w:rFonts w:ascii="Cascadia Mono" w:eastAsiaTheme="minorHAnsi" w:hAnsi="Cascadia Mono" w:cs="Cascadia Mono"/>
+          <w:color w:val="000000"/>
+          <w:sz w:val="19"/>
+          <w:szCs w:val="19"/>
+          <w:lang w:val="en-US" w:eastAsia="en-US"/>
+        </w:rPr>
+        <w:t>(root);</w:t>
       </w:r>
     </w:p>
     <w:p>
@@ -5593,15 +6736,27 @@
         </w:rPr>
         <w:tab/>
       </w:r>
-      <w:r>
-        <w:rPr>
-          <w:rFonts w:ascii="Cascadia Mono" w:eastAsiaTheme="minorHAnsi" w:hAnsi="Cascadia Mono" w:cs="Cascadia Mono"/>
-          <w:color w:val="000000"/>
-          <w:sz w:val="19"/>
-          <w:szCs w:val="19"/>
-          <w:lang w:eastAsia="en-US"/>
-        </w:rPr>
-        <w:t xml:space="preserve">cout </w:t>
+      <w:proofErr w:type="spellStart"/>
+      <w:r>
+        <w:rPr>
+          <w:rFonts w:ascii="Cascadia Mono" w:eastAsiaTheme="minorHAnsi" w:hAnsi="Cascadia Mono" w:cs="Cascadia Mono"/>
+          <w:color w:val="000000"/>
+          <w:sz w:val="19"/>
+          <w:szCs w:val="19"/>
+          <w:lang w:eastAsia="en-US"/>
+        </w:rPr>
+        <w:t>cout</w:t>
+      </w:r>
+      <w:proofErr w:type="spellEnd"/>
+      <w:r>
+        <w:rPr>
+          <w:rFonts w:ascii="Cascadia Mono" w:eastAsiaTheme="minorHAnsi" w:hAnsi="Cascadia Mono" w:cs="Cascadia Mono"/>
+          <w:color w:val="000000"/>
+          <w:sz w:val="19"/>
+          <w:szCs w:val="19"/>
+          <w:lang w:eastAsia="en-US"/>
+        </w:rPr>
+        <w:t xml:space="preserve"> </w:t>
       </w:r>
       <w:r>
         <w:rPr>
@@ -5661,7 +6816,29 @@
           <w:szCs w:val="19"/>
           <w:lang w:eastAsia="en-US"/>
         </w:rPr>
-        <w:t xml:space="preserve"> leaves </w:t>
+        <w:t xml:space="preserve"> </w:t>
+      </w:r>
+      <w:proofErr w:type="spellStart"/>
+      <w:r>
+        <w:rPr>
+          <w:rFonts w:ascii="Cascadia Mono" w:eastAsiaTheme="minorHAnsi" w:hAnsi="Cascadia Mono" w:cs="Cascadia Mono"/>
+          <w:color w:val="000000"/>
+          <w:sz w:val="19"/>
+          <w:szCs w:val="19"/>
+          <w:lang w:eastAsia="en-US"/>
+        </w:rPr>
+        <w:t>leaves</w:t>
+      </w:r>
+      <w:proofErr w:type="spellEnd"/>
+      <w:r>
+        <w:rPr>
+          <w:rFonts w:ascii="Cascadia Mono" w:eastAsiaTheme="minorHAnsi" w:hAnsi="Cascadia Mono" w:cs="Cascadia Mono"/>
+          <w:color w:val="000000"/>
+          <w:sz w:val="19"/>
+          <w:szCs w:val="19"/>
+          <w:lang w:eastAsia="en-US"/>
+        </w:rPr>
+        <w:t xml:space="preserve"> </w:t>
       </w:r>
       <w:r>
         <w:rPr>
@@ -5681,7 +6858,29 @@
           <w:szCs w:val="19"/>
           <w:lang w:eastAsia="en-US"/>
         </w:rPr>
-        <w:t xml:space="preserve"> endl;</w:t>
+        <w:t xml:space="preserve"> </w:t>
+      </w:r>
+      <w:proofErr w:type="spellStart"/>
+      <w:r>
+        <w:rPr>
+          <w:rFonts w:ascii="Cascadia Mono" w:eastAsiaTheme="minorHAnsi" w:hAnsi="Cascadia Mono" w:cs="Cascadia Mono"/>
+          <w:color w:val="000000"/>
+          <w:sz w:val="19"/>
+          <w:szCs w:val="19"/>
+          <w:lang w:eastAsia="en-US"/>
+        </w:rPr>
+        <w:t>endl</w:t>
+      </w:r>
+      <w:proofErr w:type="spellEnd"/>
+      <w:r>
+        <w:rPr>
+          <w:rFonts w:ascii="Cascadia Mono" w:eastAsiaTheme="minorHAnsi" w:hAnsi="Cascadia Mono" w:cs="Cascadia Mono"/>
+          <w:color w:val="000000"/>
+          <w:sz w:val="19"/>
+          <w:szCs w:val="19"/>
+          <w:lang w:eastAsia="en-US"/>
+        </w:rPr>
+        <w:t>;</w:t>
       </w:r>
     </w:p>
     <w:p>
@@ -5721,6 +6920,7 @@
         </w:rPr>
         <w:tab/>
       </w:r>
+      <w:proofErr w:type="spellStart"/>
       <w:r>
         <w:rPr>
           <w:rFonts w:ascii="Cascadia Mono" w:eastAsiaTheme="minorHAnsi" w:hAnsi="Cascadia Mono" w:cs="Cascadia Mono"/>
@@ -5731,6 +6931,7 @@
         </w:rPr>
         <w:t>return</w:t>
       </w:r>
+      <w:proofErr w:type="spellEnd"/>
       <w:r>
         <w:rPr>
           <w:rFonts w:ascii="Cascadia Mono" w:eastAsiaTheme="minorHAnsi" w:hAnsi="Cascadia Mono" w:cs="Cascadia Mono"/>
@@ -5964,7 +7165,6 @@
     </w:p>
     <w:p>
       <w:pPr>
-        <w:spacing w:line="360" w:lineRule="auto"/>
         <w:jc w:val="center"/>
         <w:rPr>
           <w:rFonts w:eastAsiaTheme="minorHAnsi"/>
@@ -6069,7 +7269,6 @@
     </w:p>
     <w:p>
       <w:pPr>
-        <w:spacing w:line="360" w:lineRule="auto"/>
         <w:jc w:val="center"/>
         <w:rPr>
           <w:rFonts w:eastAsiaTheme="minorHAnsi"/>
@@ -6079,27 +7278,15 @@
           <w:lang w:eastAsia="en-US"/>
         </w:rPr>
       </w:pPr>
-    </w:p>
-    <w:p>
-      <w:pPr>
-        <w:spacing w:line="360" w:lineRule="auto"/>
-        <w:jc w:val="center"/>
-        <w:rPr>
-          <w:rFonts w:eastAsiaTheme="minorHAnsi"/>
-          <w:color w:val="000000"/>
-          <w:sz w:val="28"/>
-          <w:szCs w:val="28"/>
-          <w:lang w:eastAsia="en-US"/>
-        </w:rPr>
-      </w:pPr>
-      <w:r>
-        <w:rPr>
+      <w:r>
+        <w:rPr>
+          <w:noProof/>
           <w:sz w:val="28"/>
           <w:szCs w:val="28"/>
         </w:rPr>
         <w:drawing>
-          <wp:inline distT="0" distB="0" distL="0" distR="0" wp14:anchorId="3F9FA2DC" wp14:editId="5CF6E74E">
-            <wp:extent cx="5165836" cy="1203960"/>
+          <wp:inline distT="0" distB="0" distL="0" distR="0" wp14:anchorId="3F9FA2DC" wp14:editId="4BF9E7AC">
+            <wp:extent cx="4924425" cy="1147696"/>
             <wp:effectExtent l="0" t="0" r="0" b="0"/>
             <wp:docPr id="2" name="Рисунок 2"/>
             <wp:cNvGraphicFramePr>
@@ -6120,7 +7307,7 @@
                   <pic:spPr bwMode="auto">
                     <a:xfrm>
                       <a:off x="0" y="0"/>
-                      <a:ext cx="5537323" cy="1290539"/>
+                      <a:ext cx="5283464" cy="1231374"/>
                     </a:xfrm>
                     <a:prstGeom prst="rect">
                       <a:avLst/>
@@ -6175,7 +7362,6 @@
     </w:p>
     <w:p>
       <w:pPr>
-        <w:spacing w:line="360" w:lineRule="auto"/>
         <w:jc w:val="center"/>
         <w:rPr>
           <w:rFonts w:eastAsiaTheme="minorHAnsi"/>
@@ -6185,31 +7371,19 @@
           <w:lang w:eastAsia="en-US"/>
         </w:rPr>
       </w:pPr>
-    </w:p>
-    <w:p>
-      <w:pPr>
-        <w:spacing w:line="360" w:lineRule="auto"/>
-        <w:jc w:val="center"/>
+      <w:r>
         <w:rPr>
           <w:rFonts w:eastAsiaTheme="minorHAnsi"/>
-          <w:color w:val="000000"/>
-          <w:sz w:val="28"/>
-          <w:szCs w:val="28"/>
-          <w:lang w:eastAsia="en-US"/>
-        </w:rPr>
-      </w:pPr>
-      <w:r>
-        <w:rPr>
-          <w:rFonts w:eastAsiaTheme="minorHAnsi"/>
+          <w:noProof/>
           <w:color w:val="000000"/>
           <w:sz w:val="28"/>
           <w:szCs w:val="28"/>
           <w:lang w:eastAsia="en-US"/>
         </w:rPr>
         <w:drawing>
-          <wp:inline distT="0" distB="0" distL="0" distR="0" wp14:anchorId="6BE62360" wp14:editId="00F4D1C5">
-            <wp:extent cx="3040380" cy="3766084"/>
-            <wp:effectExtent l="0" t="0" r="7620" b="6350"/>
+          <wp:inline distT="0" distB="0" distL="0" distR="0" wp14:anchorId="6BE62360" wp14:editId="2A86CBFD">
+            <wp:extent cx="2428875" cy="3008620"/>
+            <wp:effectExtent l="0" t="0" r="0" b="1905"/>
             <wp:docPr id="5" name="Рисунок 5"/>
             <wp:cNvGraphicFramePr>
               <a:graphicFrameLocks xmlns:a="http://schemas.openxmlformats.org/drawingml/2006/main" noChangeAspect="1"/>
@@ -6229,7 +7403,7 @@
                   <pic:spPr bwMode="auto">
                     <a:xfrm>
                       <a:off x="0" y="0"/>
-                      <a:ext cx="3069352" cy="3801971"/>
+                      <a:ext cx="2455885" cy="3042077"/>
                     </a:xfrm>
                     <a:prstGeom prst="rect">
                       <a:avLst/>
@@ -6290,8 +7464,6 @@
         </w:rPr>
         <w:t>Бинарное дерево по выводу программы</w:t>
       </w:r>
-      <w:bookmarkStart w:id="0" w:name="_GoBack"/>
-      <w:bookmarkEnd w:id="0"/>
     </w:p>
     <w:p>
       <w:pPr>
@@ -6311,7 +7483,6 @@
           <w:sz w:val="28"/>
           <w:szCs w:val="28"/>
         </w:rPr>
-        <w:lastRenderedPageBreak/>
         <w:t>Описание алгоритма работы программы</w:t>
       </w:r>
     </w:p>
@@ -6355,7 +7526,27 @@
           <w:sz w:val="28"/>
           <w:szCs w:val="28"/>
         </w:rPr>
-        <w:t>Структура Node:</w:t>
+        <w:t xml:space="preserve">Структура </w:t>
+      </w:r>
+      <w:proofErr w:type="spellStart"/>
+      <w:r>
+        <w:rPr>
+          <w:bCs/>
+          <w:iCs/>
+          <w:sz w:val="28"/>
+          <w:szCs w:val="28"/>
+        </w:rPr>
+        <w:t>Node</w:t>
+      </w:r>
+      <w:proofErr w:type="spellEnd"/>
+      <w:r>
+        <w:rPr>
+          <w:bCs/>
+          <w:iCs/>
+          <w:sz w:val="28"/>
+          <w:szCs w:val="28"/>
+        </w:rPr>
+        <w:t>:</w:t>
       </w:r>
     </w:p>
     <w:p>
@@ -6395,7 +7586,47 @@
           <w:sz w:val="28"/>
           <w:szCs w:val="28"/>
         </w:rPr>
-        <w:t>Определяется структура Node, которая содержит целочисленное значение data и указатели на левого и правого потомков узла. Эта структура используется для представления каждого узла в бинарном дереве.</w:t>
+        <w:t xml:space="preserve">Определяется структура </w:t>
+      </w:r>
+      <w:proofErr w:type="spellStart"/>
+      <w:r>
+        <w:rPr>
+          <w:bCs/>
+          <w:iCs/>
+          <w:sz w:val="28"/>
+          <w:szCs w:val="28"/>
+        </w:rPr>
+        <w:t>Node</w:t>
+      </w:r>
+      <w:proofErr w:type="spellEnd"/>
+      <w:r>
+        <w:rPr>
+          <w:bCs/>
+          <w:iCs/>
+          <w:sz w:val="28"/>
+          <w:szCs w:val="28"/>
+        </w:rPr>
+        <w:t xml:space="preserve">, которая содержит целочисленное значение </w:t>
+      </w:r>
+      <w:proofErr w:type="spellStart"/>
+      <w:r>
+        <w:rPr>
+          <w:bCs/>
+          <w:iCs/>
+          <w:sz w:val="28"/>
+          <w:szCs w:val="28"/>
+        </w:rPr>
+        <w:t>data</w:t>
+      </w:r>
+      <w:proofErr w:type="spellEnd"/>
+      <w:r>
+        <w:rPr>
+          <w:bCs/>
+          <w:iCs/>
+          <w:sz w:val="28"/>
+          <w:szCs w:val="28"/>
+        </w:rPr>
+        <w:t xml:space="preserve"> и указатели на левого и правого потомков узла. Эта структура используется для представления каждого узла в бинарном дереве.</w:t>
       </w:r>
     </w:p>
     <w:p>
@@ -6419,6 +7650,7 @@
           <w:szCs w:val="28"/>
           <w:lang w:val="en-US"/>
         </w:rPr>
+        <w:lastRenderedPageBreak/>
         <w:t xml:space="preserve">2. </w:t>
       </w:r>
       <w:r>
@@ -6470,7 +7702,47 @@
           <w:sz w:val="28"/>
           <w:szCs w:val="28"/>
         </w:rPr>
-        <w:t>- Если переданный узел node равен NULL, то создается новый узел с значением x и указателями на потомков, и узел node указывает на этот новый узел.</w:t>
+        <w:t xml:space="preserve">- Если переданный узел </w:t>
+      </w:r>
+      <w:proofErr w:type="spellStart"/>
+      <w:r>
+        <w:rPr>
+          <w:bCs/>
+          <w:iCs/>
+          <w:sz w:val="28"/>
+          <w:szCs w:val="28"/>
+        </w:rPr>
+        <w:t>node</w:t>
+      </w:r>
+      <w:proofErr w:type="spellEnd"/>
+      <w:r>
+        <w:rPr>
+          <w:bCs/>
+          <w:iCs/>
+          <w:sz w:val="28"/>
+          <w:szCs w:val="28"/>
+        </w:rPr>
+        <w:t xml:space="preserve"> равен NULL, то создается новый узел с значением x и указателями на потомков, и узел </w:t>
+      </w:r>
+      <w:proofErr w:type="spellStart"/>
+      <w:r>
+        <w:rPr>
+          <w:bCs/>
+          <w:iCs/>
+          <w:sz w:val="28"/>
+          <w:szCs w:val="28"/>
+        </w:rPr>
+        <w:t>node</w:t>
+      </w:r>
+      <w:proofErr w:type="spellEnd"/>
+      <w:r>
+        <w:rPr>
+          <w:bCs/>
+          <w:iCs/>
+          <w:sz w:val="28"/>
+          <w:szCs w:val="28"/>
+        </w:rPr>
+        <w:t xml:space="preserve"> указывает на этот новый узел.</w:t>
       </w:r>
     </w:p>
     <w:p>
@@ -6535,7 +7807,29 @@
           <w:szCs w:val="28"/>
           <w:lang w:val="en-US"/>
         </w:rPr>
-        <w:t xml:space="preserve"> buildRandomTree(Node*&amp; root, int size):</w:t>
+        <w:t xml:space="preserve"> </w:t>
+      </w:r>
+      <w:proofErr w:type="spellStart"/>
+      <w:r>
+        <w:rPr>
+          <w:bCs/>
+          <w:iCs/>
+          <w:sz w:val="28"/>
+          <w:szCs w:val="28"/>
+          <w:lang w:val="en-US"/>
+        </w:rPr>
+        <w:t>buildRandomTree</w:t>
+      </w:r>
+      <w:proofErr w:type="spellEnd"/>
+      <w:r>
+        <w:rPr>
+          <w:bCs/>
+          <w:iCs/>
+          <w:sz w:val="28"/>
+          <w:szCs w:val="28"/>
+          <w:lang w:val="en-US"/>
+        </w:rPr>
+        <w:t>(Node*&amp; root, int size):</w:t>
       </w:r>
     </w:p>
     <w:p>
@@ -6557,7 +7851,27 @@
           <w:sz w:val="28"/>
           <w:szCs w:val="28"/>
         </w:rPr>
-        <w:t>- Генерируется случайное значение для каждого узла от 0 до 99 и вызывается функция add, чтобы добавить это значение в дерево.</w:t>
+        <w:t xml:space="preserve">- Генерируется случайное значение для каждого узла от 0 до 99 и вызывается функция </w:t>
+      </w:r>
+      <w:proofErr w:type="spellStart"/>
+      <w:r>
+        <w:rPr>
+          <w:bCs/>
+          <w:iCs/>
+          <w:sz w:val="28"/>
+          <w:szCs w:val="28"/>
+        </w:rPr>
+        <w:t>add</w:t>
+      </w:r>
+      <w:proofErr w:type="spellEnd"/>
+      <w:r>
+        <w:rPr>
+          <w:bCs/>
+          <w:iCs/>
+          <w:sz w:val="28"/>
+          <w:szCs w:val="28"/>
+        </w:rPr>
+        <w:t>, чтобы добавить это значение в дерево.</w:t>
       </w:r>
     </w:p>
     <w:p>
@@ -6579,7 +7893,27 @@
           <w:sz w:val="28"/>
           <w:szCs w:val="28"/>
         </w:rPr>
-        <w:t>- В итоге, строится случайное бинарное дерево заданного размера size, используя случайно сгенерированные значения.</w:t>
+        <w:t xml:space="preserve">- В итоге, строится случайное бинарное дерево заданного размера </w:t>
+      </w:r>
+      <w:proofErr w:type="spellStart"/>
+      <w:r>
+        <w:rPr>
+          <w:bCs/>
+          <w:iCs/>
+          <w:sz w:val="28"/>
+          <w:szCs w:val="28"/>
+        </w:rPr>
+        <w:t>size</w:t>
+      </w:r>
+      <w:proofErr w:type="spellEnd"/>
+      <w:r>
+        <w:rPr>
+          <w:bCs/>
+          <w:iCs/>
+          <w:sz w:val="28"/>
+          <w:szCs w:val="28"/>
+        </w:rPr>
+        <w:t>, используя случайно сгенерированные значения.</w:t>
       </w:r>
     </w:p>
     <w:p>
@@ -6623,7 +7957,27 @@
           <w:sz w:val="28"/>
           <w:szCs w:val="28"/>
         </w:rPr>
-        <w:t>- Прямой обход (straightPrintTree):</w:t>
+        <w:t>- Прямой обход (</w:t>
+      </w:r>
+      <w:proofErr w:type="spellStart"/>
+      <w:r>
+        <w:rPr>
+          <w:bCs/>
+          <w:iCs/>
+          <w:sz w:val="28"/>
+          <w:szCs w:val="28"/>
+        </w:rPr>
+        <w:t>straightPrintTree</w:t>
+      </w:r>
+      <w:proofErr w:type="spellEnd"/>
+      <w:r>
+        <w:rPr>
+          <w:bCs/>
+          <w:iCs/>
+          <w:sz w:val="28"/>
+          <w:szCs w:val="28"/>
+        </w:rPr>
+        <w:t>):</w:t>
       </w:r>
     </w:p>
     <w:p>
@@ -6667,7 +8021,27 @@
           <w:sz w:val="28"/>
           <w:szCs w:val="28"/>
         </w:rPr>
-        <w:t>- Обратный обход (reversePrintTree):</w:t>
+        <w:t>- Обратный обход (</w:t>
+      </w:r>
+      <w:proofErr w:type="spellStart"/>
+      <w:r>
+        <w:rPr>
+          <w:bCs/>
+          <w:iCs/>
+          <w:sz w:val="28"/>
+          <w:szCs w:val="28"/>
+        </w:rPr>
+        <w:t>reversePrintTree</w:t>
+      </w:r>
+      <w:proofErr w:type="spellEnd"/>
+      <w:r>
+        <w:rPr>
+          <w:bCs/>
+          <w:iCs/>
+          <w:sz w:val="28"/>
+          <w:szCs w:val="28"/>
+        </w:rPr>
+        <w:t>):</w:t>
       </w:r>
     </w:p>
     <w:p>
@@ -6711,7 +8085,27 @@
           <w:sz w:val="28"/>
           <w:szCs w:val="28"/>
         </w:rPr>
-        <w:t>- Симметричный обход (symmetricalPrintTree):</w:t>
+        <w:t>- Симметричный обход (</w:t>
+      </w:r>
+      <w:proofErr w:type="spellStart"/>
+      <w:r>
+        <w:rPr>
+          <w:bCs/>
+          <w:iCs/>
+          <w:sz w:val="28"/>
+          <w:szCs w:val="28"/>
+        </w:rPr>
+        <w:t>symmetricalPrintTree</w:t>
+      </w:r>
+      <w:proofErr w:type="spellEnd"/>
+      <w:r>
+        <w:rPr>
+          <w:bCs/>
+          <w:iCs/>
+          <w:sz w:val="28"/>
+          <w:szCs w:val="28"/>
+        </w:rPr>
+        <w:t>):</w:t>
       </w:r>
     </w:p>
     <w:p>
@@ -6755,7 +8149,67 @@
           <w:sz w:val="28"/>
           <w:szCs w:val="28"/>
         </w:rPr>
-        <w:t>5. Функция countingLeaves(Node* node):</w:t>
+        <w:t xml:space="preserve">5. Функция </w:t>
+      </w:r>
+      <w:proofErr w:type="spellStart"/>
+      <w:r>
+        <w:rPr>
+          <w:bCs/>
+          <w:iCs/>
+          <w:sz w:val="28"/>
+          <w:szCs w:val="28"/>
+        </w:rPr>
+        <w:t>countingLeaves</w:t>
+      </w:r>
+      <w:proofErr w:type="spellEnd"/>
+      <w:r>
+        <w:rPr>
+          <w:bCs/>
+          <w:iCs/>
+          <w:sz w:val="28"/>
+          <w:szCs w:val="28"/>
+        </w:rPr>
+        <w:t>(</w:t>
+      </w:r>
+      <w:proofErr w:type="spellStart"/>
+      <w:r>
+        <w:rPr>
+          <w:bCs/>
+          <w:iCs/>
+          <w:sz w:val="28"/>
+          <w:szCs w:val="28"/>
+        </w:rPr>
+        <w:t>Node</w:t>
+      </w:r>
+      <w:proofErr w:type="spellEnd"/>
+      <w:r>
+        <w:rPr>
+          <w:bCs/>
+          <w:iCs/>
+          <w:sz w:val="28"/>
+          <w:szCs w:val="28"/>
+        </w:rPr>
+        <w:t xml:space="preserve">* </w:t>
+      </w:r>
+      <w:proofErr w:type="spellStart"/>
+      <w:r>
+        <w:rPr>
+          <w:bCs/>
+          <w:iCs/>
+          <w:sz w:val="28"/>
+          <w:szCs w:val="28"/>
+        </w:rPr>
+        <w:t>node</w:t>
+      </w:r>
+      <w:proofErr w:type="spellEnd"/>
+      <w:r>
+        <w:rPr>
+          <w:bCs/>
+          <w:iCs/>
+          <w:sz w:val="28"/>
+          <w:szCs w:val="28"/>
+        </w:rPr>
+        <w:t>):</w:t>
       </w:r>
     </w:p>
     <w:p>
@@ -6799,8 +8253,27 @@
           <w:sz w:val="28"/>
           <w:szCs w:val="28"/>
         </w:rPr>
-        <w:lastRenderedPageBreak/>
-        <w:t>- Если узел node является листом (не имеет левого и правого потомков), функция возвращает 1.</w:t>
+        <w:t xml:space="preserve">- Если узел </w:t>
+      </w:r>
+      <w:proofErr w:type="spellStart"/>
+      <w:r>
+        <w:rPr>
+          <w:bCs/>
+          <w:iCs/>
+          <w:sz w:val="28"/>
+          <w:szCs w:val="28"/>
+        </w:rPr>
+        <w:t>node</w:t>
+      </w:r>
+      <w:proofErr w:type="spellEnd"/>
+      <w:r>
+        <w:rPr>
+          <w:bCs/>
+          <w:iCs/>
+          <w:sz w:val="28"/>
+          <w:szCs w:val="28"/>
+        </w:rPr>
+        <w:t xml:space="preserve"> является листом (не имеет левого и правого потомков), функция возвращает 1.</w:t>
       </w:r>
     </w:p>
     <w:p>
@@ -6844,7 +8317,27 @@
           <w:sz w:val="28"/>
           <w:szCs w:val="28"/>
         </w:rPr>
-        <w:t>6. В функции main():</w:t>
+        <w:t xml:space="preserve">6. В функции </w:t>
+      </w:r>
+      <w:proofErr w:type="spellStart"/>
+      <w:r>
+        <w:rPr>
+          <w:bCs/>
+          <w:iCs/>
+          <w:sz w:val="28"/>
+          <w:szCs w:val="28"/>
+        </w:rPr>
+        <w:t>main</w:t>
+      </w:r>
+      <w:proofErr w:type="spellEnd"/>
+      <w:r>
+        <w:rPr>
+          <w:bCs/>
+          <w:iCs/>
+          <w:sz w:val="28"/>
+          <w:szCs w:val="28"/>
+        </w:rPr>
+        <w:t>():</w:t>
       </w:r>
     </w:p>
     <w:p>
@@ -6866,7 +8359,47 @@
           <w:sz w:val="28"/>
           <w:szCs w:val="28"/>
         </w:rPr>
-        <w:t>- Устанавливается русская локаль и инициализируется указатель root дерева.</w:t>
+        <w:t xml:space="preserve">- Устанавливается русская </w:t>
+      </w:r>
+      <w:proofErr w:type="spellStart"/>
+      <w:r>
+        <w:rPr>
+          <w:bCs/>
+          <w:iCs/>
+          <w:sz w:val="28"/>
+          <w:szCs w:val="28"/>
+        </w:rPr>
+        <w:t>локаль</w:t>
+      </w:r>
+      <w:proofErr w:type="spellEnd"/>
+      <w:r>
+        <w:rPr>
+          <w:bCs/>
+          <w:iCs/>
+          <w:sz w:val="28"/>
+          <w:szCs w:val="28"/>
+        </w:rPr>
+        <w:t xml:space="preserve"> и инициализируется указатель </w:t>
+      </w:r>
+      <w:proofErr w:type="spellStart"/>
+      <w:r>
+        <w:rPr>
+          <w:bCs/>
+          <w:iCs/>
+          <w:sz w:val="28"/>
+          <w:szCs w:val="28"/>
+        </w:rPr>
+        <w:t>root</w:t>
+      </w:r>
+      <w:proofErr w:type="spellEnd"/>
+      <w:r>
+        <w:rPr>
+          <w:bCs/>
+          <w:iCs/>
+          <w:sz w:val="28"/>
+          <w:szCs w:val="28"/>
+        </w:rPr>
+        <w:t xml:space="preserve"> дерева.</w:t>
       </w:r>
     </w:p>
     <w:p>
@@ -6888,6 +8421,7 @@
           <w:sz w:val="28"/>
           <w:szCs w:val="28"/>
         </w:rPr>
+        <w:lastRenderedPageBreak/>
         <w:t>- Генерируется случайное количество элементов от -5 до 5 для дерева.</w:t>
       </w:r>
     </w:p>
@@ -6986,7 +8520,7 @@
 </file>
 
 <file path=word/styles.xml><?xml version="1.0" encoding="utf-8"?>
-<w:styles xmlns:mc="http://schemas.openxmlformats.org/markup-compatibility/2006" xmlns:r="http://schemas.openxmlformats.org/officeDocument/2006/relationships" xmlns:w="http://schemas.openxmlformats.org/wordprocessingml/2006/main" xmlns:w14="http://schemas.microsoft.com/office/word/2010/wordml" xmlns:w15="http://schemas.microsoft.com/office/word/2012/wordml" xmlns:w16cex="http://schemas.microsoft.com/office/word/2018/wordml/cex" xmlns:w16cid="http://schemas.microsoft.com/office/word/2016/wordml/cid" xmlns:w16="http://schemas.microsoft.com/office/word/2018/wordml" xmlns:w16se="http://schemas.microsoft.com/office/word/2015/wordml/symex" mc:Ignorable="w14 w15 w16se w16cid w16 w16cex">
+<w:styles xmlns:mc="http://schemas.openxmlformats.org/markup-compatibility/2006" xmlns:r="http://schemas.openxmlformats.org/officeDocument/2006/relationships" xmlns:w="http://schemas.openxmlformats.org/wordprocessingml/2006/main" xmlns:w14="http://schemas.microsoft.com/office/word/2010/wordml" xmlns:w15="http://schemas.microsoft.com/office/word/2012/wordml" xmlns:w16cex="http://schemas.microsoft.com/office/word/2018/wordml/cex" xmlns:w16cid="http://schemas.microsoft.com/office/word/2016/wordml/cid" xmlns:w16="http://schemas.microsoft.com/office/word/2018/wordml" xmlns:w16sdtdh="http://schemas.microsoft.com/office/word/2020/wordml/sdtdatahash" xmlns:w16se="http://schemas.microsoft.com/office/word/2015/wordml/symex" mc:Ignorable="w14 w15 w16se w16cid w16 w16cex w16sdtdh">
   <w:docDefaults>
     <w:rPrDefault>
       <w:rPr>
